--- a/First_Term_Projects/Project_1/Report.docx
+++ b/First_Term_Projects/Project_1/Report.docx
@@ -38,7 +38,7 @@
                     </pic:cNvPicPr>
                   </pic:nvPicPr>
                   <pic:blipFill>
-                    <a:blip r:embed="rId5">
+                    <a:blip r:embed="rId6">
                       <a:extLst>
                         <a:ext uri="{28A0092B-C50C-407E-A947-70E740481C1C}">
                           <a14:useLocalDpi xmlns:a14="http://schemas.microsoft.com/office/drawing/2010/main" val="0"/>
@@ -101,7 +101,7 @@
         <w:spacing w:before="0" w:beforeAutospacing="0" w:after="0" w:afterAutospacing="0"/>
         <w:jc w:val="right"/>
       </w:pPr>
-      <w:hyperlink r:id="rId6" w:history="1">
+      <w:hyperlink r:id="rId7" w:history="1">
         <w:r>
           <w:rPr>
             <w:rStyle w:val="Hyperlink"/>
@@ -126,6 +126,7 @@
       <w:pPr>
         <w:pStyle w:val="NormalWeb"/>
         <w:spacing w:before="0" w:beforeAutospacing="0" w:after="0" w:afterAutospacing="0"/>
+        <w:jc w:val="center"/>
       </w:pPr>
       <w:r>
         <w:rPr>
@@ -134,16 +135,87 @@
           <w:sz w:val="34"/>
           <w:szCs w:val="34"/>
         </w:rPr>
-        <w:t>First Term Project 1 :-</w:t>
-      </w:r>
-    </w:p>
-    <w:p/>
+        <w:t>First Term Project 1</w:t>
+      </w:r>
+    </w:p>
+    <w:p>
+      <w:pPr>
+        <w:jc w:val="center"/>
+      </w:pPr>
+    </w:p>
     <w:p>
       <w:pPr>
         <w:pStyle w:val="NormalWeb"/>
         <w:spacing w:before="0" w:beforeAutospacing="0" w:after="0" w:afterAutospacing="0"/>
         <w:jc w:val="center"/>
       </w:pPr>
+      <w:r>
+        <w:rPr>
+          <w:noProof/>
+        </w:rPr>
+        <w:drawing>
+          <wp:anchor distT="0" distB="0" distL="114300" distR="114300" simplePos="0" relativeHeight="251693056" behindDoc="0" locked="0" layoutInCell="1" allowOverlap="1" wp14:anchorId="0816031B" wp14:editId="200D095D">
+            <wp:simplePos x="0" y="0"/>
+            <wp:positionH relativeFrom="column">
+              <wp:posOffset>584200</wp:posOffset>
+            </wp:positionH>
+            <wp:positionV relativeFrom="paragraph">
+              <wp:posOffset>371475</wp:posOffset>
+            </wp:positionV>
+            <wp:extent cx="4962525" cy="3649980"/>
+            <wp:effectExtent l="0" t="0" r="9525" b="7620"/>
+            <wp:wrapTopAndBottom/>
+            <wp:docPr id="1118076077" name="Picture 2" descr="Inside airplane pilot cabin hi-res stock photography and images - Alamy"/>
+            <wp:cNvGraphicFramePr>
+              <a:graphicFrameLocks xmlns:a="http://schemas.openxmlformats.org/drawingml/2006/main" noChangeAspect="1"/>
+            </wp:cNvGraphicFramePr>
+            <a:graphic xmlns:a="http://schemas.openxmlformats.org/drawingml/2006/main">
+              <a:graphicData uri="http://schemas.openxmlformats.org/drawingml/2006/picture">
+                <pic:pic xmlns:pic="http://schemas.openxmlformats.org/drawingml/2006/picture">
+                  <pic:nvPicPr>
+                    <pic:cNvPr id="0" name="Picture 3" descr="Inside airplane pilot cabin hi-res stock photography and images - Alamy"/>
+                    <pic:cNvPicPr>
+                      <a:picLocks noChangeAspect="1" noChangeArrowheads="1"/>
+                    </pic:cNvPicPr>
+                  </pic:nvPicPr>
+                  <pic:blipFill>
+                    <a:blip r:embed="rId8" cstate="print">
+                      <a:extLst>
+                        <a:ext uri="{28A0092B-C50C-407E-A947-70E740481C1C}">
+                          <a14:useLocalDpi xmlns:a14="http://schemas.microsoft.com/office/drawing/2010/main" val="0"/>
+                        </a:ext>
+                      </a:extLst>
+                    </a:blip>
+                    <a:srcRect/>
+                    <a:stretch>
+                      <a:fillRect/>
+                    </a:stretch>
+                  </pic:blipFill>
+                  <pic:spPr bwMode="auto">
+                    <a:xfrm>
+                      <a:off x="0" y="0"/>
+                      <a:ext cx="4962525" cy="3649980"/>
+                    </a:xfrm>
+                    <a:prstGeom prst="rect">
+                      <a:avLst/>
+                    </a:prstGeom>
+                    <a:noFill/>
+                    <a:ln>
+                      <a:noFill/>
+                    </a:ln>
+                  </pic:spPr>
+                </pic:pic>
+              </a:graphicData>
+            </a:graphic>
+            <wp14:sizeRelH relativeFrom="margin">
+              <wp14:pctWidth>0</wp14:pctWidth>
+            </wp14:sizeRelH>
+            <wp14:sizeRelV relativeFrom="margin">
+              <wp14:pctHeight>0</wp14:pctHeight>
+            </wp14:sizeRelV>
+          </wp:anchor>
+        </w:drawing>
+      </w:r>
       <w:r>
         <w:rPr>
           <w:rFonts w:ascii="Arial" w:hAnsi="Arial" w:cs="Arial"/>
@@ -159,7 +231,9 @@
       <w:pPr>
         <w:pStyle w:val="NormalWeb"/>
         <w:spacing w:before="0" w:beforeAutospacing="0" w:after="0" w:afterAutospacing="0"/>
-      </w:pPr>
+        <w:jc w:val="center"/>
+      </w:pPr>
+      <w:proofErr w:type="gramStart"/>
       <w:r>
         <w:rPr>
           <w:rFonts w:ascii="Arial" w:hAnsi="Arial" w:cs="Arial"/>
@@ -169,11 +243,13 @@
         </w:rPr>
         <w:t>BY :</w:t>
       </w:r>
+      <w:proofErr w:type="gramEnd"/>
     </w:p>
     <w:p>
       <w:pPr>
         <w:pStyle w:val="NormalWeb"/>
         <w:spacing w:before="0" w:beforeAutospacing="0" w:after="0" w:afterAutospacing="0"/>
+        <w:jc w:val="center"/>
       </w:pPr>
       <w:r>
         <w:rPr>
@@ -199,15 +275,76 @@
       <w:pPr>
         <w:pStyle w:val="NormalWeb"/>
         <w:spacing w:before="0" w:beforeAutospacing="0" w:after="0" w:afterAutospacing="0"/>
-      </w:pPr>
-      <w:r>
         <w:rPr>
           <w:rFonts w:ascii="Arial" w:hAnsi="Arial" w:cs="Arial"/>
           <w:color w:val="000000"/>
           <w:sz w:val="22"/>
           <w:szCs w:val="22"/>
         </w:rPr>
-        <w:t>My Profile :</w:t>
+      </w:pPr>
+      <w:r>
+        <w:rPr>
+          <w:rFonts w:ascii="Arial" w:hAnsi="Arial" w:cs="Arial"/>
+          <w:color w:val="000000"/>
+          <w:sz w:val="22"/>
+          <w:szCs w:val="22"/>
+        </w:rPr>
+        <w:t xml:space="preserve">My </w:t>
+      </w:r>
+      <w:proofErr w:type="gramStart"/>
+      <w:r>
+        <w:rPr>
+          <w:rFonts w:ascii="Arial" w:hAnsi="Arial" w:cs="Arial"/>
+          <w:color w:val="000000"/>
+          <w:sz w:val="22"/>
+          <w:szCs w:val="22"/>
+        </w:rPr>
+        <w:t>Profile :</w:t>
+      </w:r>
+      <w:proofErr w:type="gramEnd"/>
+      <w:r>
+        <w:rPr>
+          <w:rFonts w:ascii="Arial" w:hAnsi="Arial" w:cs="Arial"/>
+          <w:color w:val="000000"/>
+          <w:sz w:val="22"/>
+          <w:szCs w:val="22"/>
+        </w:rPr>
+        <w:t xml:space="preserve"> No </w:t>
+      </w:r>
+      <w:proofErr w:type="spellStart"/>
+      <w:r>
+        <w:rPr>
+          <w:rFonts w:ascii="Arial" w:hAnsi="Arial" w:cs="Arial"/>
+          <w:color w:val="000000"/>
+          <w:sz w:val="22"/>
+          <w:szCs w:val="22"/>
+        </w:rPr>
+        <w:t>progess</w:t>
+      </w:r>
+      <w:proofErr w:type="spellEnd"/>
+      <w:r>
+        <w:rPr>
+          <w:rFonts w:ascii="Arial" w:hAnsi="Arial" w:cs="Arial"/>
+          <w:color w:val="000000"/>
+          <w:sz w:val="22"/>
+          <w:szCs w:val="22"/>
+        </w:rPr>
+        <w:t xml:space="preserve"> page created,</w:t>
+      </w:r>
+    </w:p>
+    <w:p>
+      <w:pPr>
+        <w:pStyle w:val="NormalWeb"/>
+        <w:spacing w:before="0" w:beforeAutospacing="0" w:after="0" w:afterAutospacing="0"/>
+      </w:pPr>
+      <w:r>
+        <w:rPr>
+          <w:rFonts w:ascii="Arial" w:hAnsi="Arial" w:cs="Arial"/>
+          <w:color w:val="000000"/>
+          <w:sz w:val="22"/>
+          <w:szCs w:val="22"/>
+        </w:rPr>
+        <w:t>Email: mohamed.kamel.m73@gmail.com</w:t>
       </w:r>
     </w:p>
     <w:p>
@@ -256,7 +393,9 @@
               <w:tab w:val="right" w:leader="dot" w:pos="9016"/>
             </w:tabs>
             <w:rPr>
+              <w:rFonts w:eastAsiaTheme="minorEastAsia"/>
               <w:noProof/>
+              <w:lang w:eastAsia="en-GB"/>
             </w:rPr>
           </w:pPr>
           <w:r>
@@ -268,13 +407,13 @@
           <w:r>
             <w:fldChar w:fldCharType="separate"/>
           </w:r>
-          <w:hyperlink w:anchor="_Toc157226050" w:history="1">
+          <w:hyperlink w:anchor="_Toc157392512" w:history="1">
             <w:r>
               <w:rPr>
                 <w:rStyle w:val="Hyperlink"/>
                 <w:noProof/>
               </w:rPr>
-              <w:t>Requirements Diagram</w:t>
+              <w:t>Business Analysis (Case Study)</w:t>
             </w:r>
             <w:r>
               <w:rPr>
@@ -295,7 +434,7 @@
                 <w:noProof/>
                 <w:webHidden/>
               </w:rPr>
-              <w:instrText xml:space="preserve"> PAGEREF _Toc157226050 \h </w:instrText>
+              <w:instrText xml:space="preserve"> PAGEREF _Toc157392512 \h </w:instrText>
             </w:r>
             <w:r>
               <w:rPr>
@@ -333,10 +472,12 @@
               <w:tab w:val="right" w:leader="dot" w:pos="9016"/>
             </w:tabs>
             <w:rPr>
+              <w:rFonts w:eastAsiaTheme="minorEastAsia"/>
               <w:noProof/>
+              <w:lang w:eastAsia="en-GB"/>
             </w:rPr>
           </w:pPr>
-          <w:hyperlink w:anchor="_Toc157226051" w:history="1">
+          <w:hyperlink w:anchor="_Toc157392513" w:history="1">
             <w:r>
               <w:rPr>
                 <w:rStyle w:val="Hyperlink"/>
@@ -363,7 +504,7 @@
                 <w:noProof/>
                 <w:webHidden/>
               </w:rPr>
-              <w:instrText xml:space="preserve"> PAGEREF _Toc157226051 \h </w:instrText>
+              <w:instrText xml:space="preserve"> PAGEREF _Toc157392513 \h </w:instrText>
             </w:r>
             <w:r>
               <w:rPr>
@@ -401,15 +542,87 @@
               <w:tab w:val="right" w:leader="dot" w:pos="9016"/>
             </w:tabs>
             <w:rPr>
+              <w:rFonts w:eastAsiaTheme="minorEastAsia"/>
               <w:noProof/>
+              <w:lang w:eastAsia="en-GB"/>
             </w:rPr>
           </w:pPr>
-          <w:hyperlink w:anchor="_Toc157226052" w:history="1">
+          <w:hyperlink w:anchor="_Toc157392514" w:history="1">
             <w:r>
               <w:rPr>
                 <w:rStyle w:val="Hyperlink"/>
                 <w:noProof/>
               </w:rPr>
+              <w:t>Requirements</w:t>
+            </w:r>
+            <w:r>
+              <w:rPr>
+                <w:noProof/>
+                <w:webHidden/>
+              </w:rPr>
+              <w:tab/>
+            </w:r>
+            <w:r>
+              <w:rPr>
+                <w:noProof/>
+                <w:webHidden/>
+              </w:rPr>
+              <w:fldChar w:fldCharType="begin"/>
+            </w:r>
+            <w:r>
+              <w:rPr>
+                <w:noProof/>
+                <w:webHidden/>
+              </w:rPr>
+              <w:instrText xml:space="preserve"> PAGEREF _Toc157392514 \h </w:instrText>
+            </w:r>
+            <w:r>
+              <w:rPr>
+                <w:noProof/>
+                <w:webHidden/>
+              </w:rPr>
+            </w:r>
+            <w:r>
+              <w:rPr>
+                <w:noProof/>
+                <w:webHidden/>
+              </w:rPr>
+              <w:fldChar w:fldCharType="separate"/>
+            </w:r>
+            <w:r>
+              <w:rPr>
+                <w:noProof/>
+                <w:webHidden/>
+              </w:rPr>
+              <w:t>4</w:t>
+            </w:r>
+            <w:r>
+              <w:rPr>
+                <w:noProof/>
+                <w:webHidden/>
+              </w:rPr>
+              <w:fldChar w:fldCharType="end"/>
+            </w:r>
+          </w:hyperlink>
+        </w:p>
+        <w:p>
+          <w:pPr>
+            <w:pStyle w:val="TOC1"/>
+            <w:tabs>
+              <w:tab w:val="right" w:leader="dot" w:pos="9016"/>
+            </w:tabs>
+            <w:rPr>
+              <w:rFonts w:eastAsiaTheme="minorEastAsia"/>
+              <w:noProof/>
+              <w:lang w:eastAsia="en-GB"/>
+            </w:rPr>
+          </w:pPr>
+          <w:hyperlink w:anchor="_Toc157392515" w:history="1">
+            <w:r>
+              <w:rPr>
+                <w:rStyle w:val="Hyperlink"/>
+                <w:noProof/>
+              </w:rPr>
               <w:t>System Analysis</w:t>
             </w:r>
             <w:r>
@@ -431,7 +644,7 @@
                 <w:noProof/>
                 <w:webHidden/>
               </w:rPr>
-              <w:instrText xml:space="preserve"> PAGEREF _Toc157226052 \h </w:instrText>
+              <w:instrText xml:space="preserve"> PAGEREF _Toc157392515 \h </w:instrText>
             </w:r>
             <w:r>
               <w:rPr>
@@ -451,7 +664,7 @@
                 <w:noProof/>
                 <w:webHidden/>
               </w:rPr>
-              <w:t>4</w:t>
+              <w:t>5</w:t>
             </w:r>
             <w:r>
               <w:rPr>
@@ -469,10 +682,12 @@
               <w:tab w:val="right" w:leader="dot" w:pos="9016"/>
             </w:tabs>
             <w:rPr>
+              <w:rFonts w:eastAsiaTheme="minorEastAsia"/>
               <w:noProof/>
+              <w:lang w:eastAsia="en-GB"/>
             </w:rPr>
           </w:pPr>
-          <w:hyperlink w:anchor="_Toc157226053" w:history="1">
+          <w:hyperlink w:anchor="_Toc157392516" w:history="1">
             <w:r>
               <w:rPr>
                 <w:rStyle w:val="Hyperlink"/>
@@ -499,7 +714,7 @@
                 <w:noProof/>
                 <w:webHidden/>
               </w:rPr>
-              <w:instrText xml:space="preserve"> PAGEREF _Toc157226053 \h </w:instrText>
+              <w:instrText xml:space="preserve"> PAGEREF _Toc157392516 \h </w:instrText>
             </w:r>
             <w:r>
               <w:rPr>
@@ -519,7 +734,7 @@
                 <w:noProof/>
                 <w:webHidden/>
               </w:rPr>
-              <w:t>4</w:t>
+              <w:t>5</w:t>
             </w:r>
             <w:r>
               <w:rPr>
@@ -537,10 +752,12 @@
               <w:tab w:val="right" w:leader="dot" w:pos="9016"/>
             </w:tabs>
             <w:rPr>
+              <w:rFonts w:eastAsiaTheme="minorEastAsia"/>
               <w:noProof/>
+              <w:lang w:eastAsia="en-GB"/>
             </w:rPr>
           </w:pPr>
-          <w:hyperlink w:anchor="_Toc157226054" w:history="1">
+          <w:hyperlink w:anchor="_Toc157392517" w:history="1">
             <w:r>
               <w:rPr>
                 <w:rStyle w:val="Hyperlink"/>
@@ -567,7 +784,7 @@
                 <w:noProof/>
                 <w:webHidden/>
               </w:rPr>
-              <w:instrText xml:space="preserve"> PAGEREF _Toc157226054 \h </w:instrText>
+              <w:instrText xml:space="preserve"> PAGEREF _Toc157392517 \h </w:instrText>
             </w:r>
             <w:r>
               <w:rPr>
@@ -587,7 +804,7 @@
                 <w:noProof/>
                 <w:webHidden/>
               </w:rPr>
-              <w:t>4</w:t>
+              <w:t>5</w:t>
             </w:r>
             <w:r>
               <w:rPr>
@@ -605,10 +822,12 @@
               <w:tab w:val="right" w:leader="dot" w:pos="9016"/>
             </w:tabs>
             <w:rPr>
+              <w:rFonts w:eastAsiaTheme="minorEastAsia"/>
               <w:noProof/>
+              <w:lang w:eastAsia="en-GB"/>
             </w:rPr>
           </w:pPr>
-          <w:hyperlink w:anchor="_Toc157226055" w:history="1">
+          <w:hyperlink w:anchor="_Toc157392518" w:history="1">
             <w:r>
               <w:rPr>
                 <w:rStyle w:val="Hyperlink"/>
@@ -635,7 +854,7 @@
                 <w:noProof/>
                 <w:webHidden/>
               </w:rPr>
-              <w:instrText xml:space="preserve"> PAGEREF _Toc157226055 \h </w:instrText>
+              <w:instrText xml:space="preserve"> PAGEREF _Toc157392518 \h </w:instrText>
             </w:r>
             <w:r>
               <w:rPr>
@@ -655,7 +874,7 @@
                 <w:noProof/>
                 <w:webHidden/>
               </w:rPr>
-              <w:t>5</w:t>
+              <w:t>6</w:t>
             </w:r>
             <w:r>
               <w:rPr>
@@ -673,10 +892,12 @@
               <w:tab w:val="right" w:leader="dot" w:pos="9016"/>
             </w:tabs>
             <w:rPr>
+              <w:rFonts w:eastAsiaTheme="minorEastAsia"/>
               <w:noProof/>
+              <w:lang w:eastAsia="en-GB"/>
             </w:rPr>
           </w:pPr>
-          <w:hyperlink w:anchor="_Toc157226056" w:history="1">
+          <w:hyperlink w:anchor="_Toc157392519" w:history="1">
             <w:r>
               <w:rPr>
                 <w:rStyle w:val="Hyperlink"/>
@@ -703,7 +924,7 @@
                 <w:noProof/>
                 <w:webHidden/>
               </w:rPr>
-              <w:instrText xml:space="preserve"> PAGEREF _Toc157226056 \h </w:instrText>
+              <w:instrText xml:space="preserve"> PAGEREF _Toc157392519 \h </w:instrText>
             </w:r>
             <w:r>
               <w:rPr>
@@ -723,7 +944,7 @@
                 <w:noProof/>
                 <w:webHidden/>
               </w:rPr>
-              <w:t>5</w:t>
+              <w:t>6</w:t>
             </w:r>
             <w:r>
               <w:rPr>
@@ -741,10 +962,12 @@
               <w:tab w:val="right" w:leader="dot" w:pos="9016"/>
             </w:tabs>
             <w:rPr>
+              <w:rFonts w:eastAsiaTheme="minorEastAsia"/>
               <w:noProof/>
+              <w:lang w:eastAsia="en-GB"/>
             </w:rPr>
           </w:pPr>
-          <w:hyperlink w:anchor="_Toc157226057" w:history="1">
+          <w:hyperlink w:anchor="_Toc157392520" w:history="1">
             <w:r>
               <w:rPr>
                 <w:rStyle w:val="Hyperlink"/>
@@ -771,7 +994,7 @@
                 <w:noProof/>
                 <w:webHidden/>
               </w:rPr>
-              <w:instrText xml:space="preserve"> PAGEREF _Toc157226057 \h </w:instrText>
+              <w:instrText xml:space="preserve"> PAGEREF _Toc157392520 \h </w:instrText>
             </w:r>
             <w:r>
               <w:rPr>
@@ -791,7 +1014,7 @@
                 <w:noProof/>
                 <w:webHidden/>
               </w:rPr>
-              <w:t>5</w:t>
+              <w:t>6</w:t>
             </w:r>
             <w:r>
               <w:rPr>
@@ -809,10 +1032,12 @@
               <w:tab w:val="right" w:leader="dot" w:pos="9016"/>
             </w:tabs>
             <w:rPr>
+              <w:rFonts w:eastAsiaTheme="minorEastAsia"/>
               <w:noProof/>
+              <w:lang w:eastAsia="en-GB"/>
             </w:rPr>
           </w:pPr>
-          <w:hyperlink w:anchor="_Toc157226058" w:history="1">
+          <w:hyperlink w:anchor="_Toc157392521" w:history="1">
             <w:r>
               <w:rPr>
                 <w:rStyle w:val="Hyperlink"/>
@@ -839,7 +1064,7 @@
                 <w:noProof/>
                 <w:webHidden/>
               </w:rPr>
-              <w:instrText xml:space="preserve"> PAGEREF _Toc157226058 \h </w:instrText>
+              <w:instrText xml:space="preserve"> PAGEREF _Toc157392521 \h </w:instrText>
             </w:r>
             <w:r>
               <w:rPr>
@@ -859,7 +1084,7 @@
                 <w:noProof/>
                 <w:webHidden/>
               </w:rPr>
-              <w:t>6</w:t>
+              <w:t>7</w:t>
             </w:r>
             <w:r>
               <w:rPr>
@@ -877,16 +1102,18 @@
               <w:tab w:val="right" w:leader="dot" w:pos="9016"/>
             </w:tabs>
             <w:rPr>
+              <w:rFonts w:eastAsiaTheme="minorEastAsia"/>
               <w:noProof/>
+              <w:lang w:eastAsia="en-GB"/>
             </w:rPr>
           </w:pPr>
-          <w:hyperlink w:anchor="_Toc157226059" w:history="1">
+          <w:hyperlink w:anchor="_Toc157392522" w:history="1">
             <w:r>
               <w:rPr>
                 <w:rStyle w:val="Hyperlink"/>
                 <w:noProof/>
               </w:rPr>
-              <w:t>Pressure Monitor State Machine</w:t>
+              <w:t>Alarm  Monitor State Machine</w:t>
             </w:r>
             <w:r>
               <w:rPr>
@@ -907,7 +1134,7 @@
                 <w:noProof/>
                 <w:webHidden/>
               </w:rPr>
-              <w:instrText xml:space="preserve"> PAGEREF _Toc157226059 \h </w:instrText>
+              <w:instrText xml:space="preserve"> PAGEREF _Toc157392522 \h </w:instrText>
             </w:r>
             <w:r>
               <w:rPr>
@@ -927,7 +1154,7 @@
                 <w:noProof/>
                 <w:webHidden/>
               </w:rPr>
-              <w:t>6</w:t>
+              <w:t>7</w:t>
             </w:r>
             <w:r>
               <w:rPr>
@@ -945,10 +1172,12 @@
               <w:tab w:val="right" w:leader="dot" w:pos="9016"/>
             </w:tabs>
             <w:rPr>
+              <w:rFonts w:eastAsiaTheme="minorEastAsia"/>
               <w:noProof/>
+              <w:lang w:eastAsia="en-GB"/>
             </w:rPr>
           </w:pPr>
-          <w:hyperlink w:anchor="_Toc157226060" w:history="1">
+          <w:hyperlink w:anchor="_Toc157392523" w:history="1">
             <w:r>
               <w:rPr>
                 <w:rStyle w:val="Hyperlink"/>
@@ -975,7 +1204,7 @@
                 <w:noProof/>
                 <w:webHidden/>
               </w:rPr>
-              <w:instrText xml:space="preserve"> PAGEREF _Toc157226060 \h </w:instrText>
+              <w:instrText xml:space="preserve"> PAGEREF _Toc157392523 \h </w:instrText>
             </w:r>
             <w:r>
               <w:rPr>
@@ -995,7 +1224,7 @@
                 <w:noProof/>
                 <w:webHidden/>
               </w:rPr>
-              <w:t>7</w:t>
+              <w:t>8</w:t>
             </w:r>
             <w:r>
               <w:rPr>
@@ -1013,10 +1242,12 @@
               <w:tab w:val="right" w:leader="dot" w:pos="9016"/>
             </w:tabs>
             <w:rPr>
+              <w:rFonts w:eastAsiaTheme="minorEastAsia"/>
               <w:noProof/>
+              <w:lang w:eastAsia="en-GB"/>
             </w:rPr>
           </w:pPr>
-          <w:hyperlink w:anchor="_Toc157226061" w:history="1">
+          <w:hyperlink w:anchor="_Toc157392524" w:history="1">
             <w:r>
               <w:rPr>
                 <w:rStyle w:val="Hyperlink"/>
@@ -1043,7 +1274,7 @@
                 <w:noProof/>
                 <w:webHidden/>
               </w:rPr>
-              <w:instrText xml:space="preserve"> PAGEREF _Toc157226061 \h </w:instrText>
+              <w:instrText xml:space="preserve"> PAGEREF _Toc157392524 \h </w:instrText>
             </w:r>
             <w:r>
               <w:rPr>
@@ -1063,7 +1294,497 @@
                 <w:noProof/>
                 <w:webHidden/>
               </w:rPr>
-              <w:t>7</w:t>
+              <w:t>8</w:t>
+            </w:r>
+            <w:r>
+              <w:rPr>
+                <w:noProof/>
+                <w:webHidden/>
+              </w:rPr>
+              <w:fldChar w:fldCharType="end"/>
+            </w:r>
+          </w:hyperlink>
+        </w:p>
+        <w:p>
+          <w:pPr>
+            <w:pStyle w:val="TOC1"/>
+            <w:tabs>
+              <w:tab w:val="right" w:leader="dot" w:pos="9016"/>
+            </w:tabs>
+            <w:rPr>
+              <w:rFonts w:eastAsiaTheme="minorEastAsia"/>
+              <w:noProof/>
+              <w:lang w:eastAsia="en-GB"/>
+            </w:rPr>
+          </w:pPr>
+          <w:hyperlink w:anchor="_Toc157392525" w:history="1">
+            <w:r>
+              <w:rPr>
+                <w:rStyle w:val="Hyperlink"/>
+                <w:noProof/>
+              </w:rPr>
+              <w:t>State Machines’ Simulation</w:t>
+            </w:r>
+            <w:r>
+              <w:rPr>
+                <w:noProof/>
+                <w:webHidden/>
+              </w:rPr>
+              <w:tab/>
+            </w:r>
+            <w:r>
+              <w:rPr>
+                <w:noProof/>
+                <w:webHidden/>
+              </w:rPr>
+              <w:fldChar w:fldCharType="begin"/>
+            </w:r>
+            <w:r>
+              <w:rPr>
+                <w:noProof/>
+                <w:webHidden/>
+              </w:rPr>
+              <w:instrText xml:space="preserve"> PAGEREF _Toc157392525 \h </w:instrText>
+            </w:r>
+            <w:r>
+              <w:rPr>
+                <w:noProof/>
+                <w:webHidden/>
+              </w:rPr>
+            </w:r>
+            <w:r>
+              <w:rPr>
+                <w:noProof/>
+                <w:webHidden/>
+              </w:rPr>
+              <w:fldChar w:fldCharType="separate"/>
+            </w:r>
+            <w:r>
+              <w:rPr>
+                <w:noProof/>
+                <w:webHidden/>
+              </w:rPr>
+              <w:t>9</w:t>
+            </w:r>
+            <w:r>
+              <w:rPr>
+                <w:noProof/>
+                <w:webHidden/>
+              </w:rPr>
+              <w:fldChar w:fldCharType="end"/>
+            </w:r>
+          </w:hyperlink>
+        </w:p>
+        <w:p>
+          <w:pPr>
+            <w:pStyle w:val="TOC1"/>
+            <w:tabs>
+              <w:tab w:val="right" w:leader="dot" w:pos="9016"/>
+            </w:tabs>
+            <w:rPr>
+              <w:rFonts w:eastAsiaTheme="minorEastAsia"/>
+              <w:noProof/>
+              <w:lang w:eastAsia="en-GB"/>
+            </w:rPr>
+          </w:pPr>
+          <w:hyperlink w:anchor="_Toc157392526" w:history="1">
+            <w:r>
+              <w:rPr>
+                <w:rStyle w:val="Hyperlink"/>
+                <w:noProof/>
+              </w:rPr>
+              <w:t>Proteus Simulation</w:t>
+            </w:r>
+            <w:r>
+              <w:rPr>
+                <w:noProof/>
+                <w:webHidden/>
+              </w:rPr>
+              <w:tab/>
+            </w:r>
+            <w:r>
+              <w:rPr>
+                <w:noProof/>
+                <w:webHidden/>
+              </w:rPr>
+              <w:fldChar w:fldCharType="begin"/>
+            </w:r>
+            <w:r>
+              <w:rPr>
+                <w:noProof/>
+                <w:webHidden/>
+              </w:rPr>
+              <w:instrText xml:space="preserve"> PAGEREF _Toc157392526 \h </w:instrText>
+            </w:r>
+            <w:r>
+              <w:rPr>
+                <w:noProof/>
+                <w:webHidden/>
+              </w:rPr>
+            </w:r>
+            <w:r>
+              <w:rPr>
+                <w:noProof/>
+                <w:webHidden/>
+              </w:rPr>
+              <w:fldChar w:fldCharType="separate"/>
+            </w:r>
+            <w:r>
+              <w:rPr>
+                <w:noProof/>
+                <w:webHidden/>
+              </w:rPr>
+              <w:t>10</w:t>
+            </w:r>
+            <w:r>
+              <w:rPr>
+                <w:noProof/>
+                <w:webHidden/>
+              </w:rPr>
+              <w:fldChar w:fldCharType="end"/>
+            </w:r>
+          </w:hyperlink>
+        </w:p>
+        <w:p>
+          <w:pPr>
+            <w:pStyle w:val="TOC1"/>
+            <w:tabs>
+              <w:tab w:val="right" w:leader="dot" w:pos="9016"/>
+            </w:tabs>
+            <w:rPr>
+              <w:rFonts w:eastAsiaTheme="minorEastAsia"/>
+              <w:noProof/>
+              <w:lang w:eastAsia="en-GB"/>
+            </w:rPr>
+          </w:pPr>
+          <w:hyperlink w:anchor="_Toc157392527" w:history="1">
+            <w:r>
+              <w:rPr>
+                <w:rStyle w:val="Hyperlink"/>
+                <w:noProof/>
+              </w:rPr>
+              <w:t>Code Analysis</w:t>
+            </w:r>
+            <w:r>
+              <w:rPr>
+                <w:noProof/>
+                <w:webHidden/>
+              </w:rPr>
+              <w:tab/>
+            </w:r>
+            <w:r>
+              <w:rPr>
+                <w:noProof/>
+                <w:webHidden/>
+              </w:rPr>
+              <w:fldChar w:fldCharType="begin"/>
+            </w:r>
+            <w:r>
+              <w:rPr>
+                <w:noProof/>
+                <w:webHidden/>
+              </w:rPr>
+              <w:instrText xml:space="preserve"> PAGEREF _Toc157392527 \h </w:instrText>
+            </w:r>
+            <w:r>
+              <w:rPr>
+                <w:noProof/>
+                <w:webHidden/>
+              </w:rPr>
+            </w:r>
+            <w:r>
+              <w:rPr>
+                <w:noProof/>
+                <w:webHidden/>
+              </w:rPr>
+              <w:fldChar w:fldCharType="separate"/>
+            </w:r>
+            <w:r>
+              <w:rPr>
+                <w:noProof/>
+                <w:webHidden/>
+              </w:rPr>
+              <w:t>11</w:t>
+            </w:r>
+            <w:r>
+              <w:rPr>
+                <w:noProof/>
+                <w:webHidden/>
+              </w:rPr>
+              <w:fldChar w:fldCharType="end"/>
+            </w:r>
+          </w:hyperlink>
+        </w:p>
+        <w:p>
+          <w:pPr>
+            <w:pStyle w:val="TOC2"/>
+            <w:tabs>
+              <w:tab w:val="right" w:leader="dot" w:pos="9016"/>
+            </w:tabs>
+            <w:rPr>
+              <w:rFonts w:eastAsiaTheme="minorEastAsia"/>
+              <w:noProof/>
+              <w:lang w:eastAsia="en-GB"/>
+            </w:rPr>
+          </w:pPr>
+          <w:hyperlink w:anchor="_Toc157392528" w:history="1">
+            <w:r>
+              <w:rPr>
+                <w:rStyle w:val="Hyperlink"/>
+                <w:noProof/>
+              </w:rPr>
+              <w:t>Symbol Table</w:t>
+            </w:r>
+            <w:r>
+              <w:rPr>
+                <w:noProof/>
+                <w:webHidden/>
+              </w:rPr>
+              <w:tab/>
+            </w:r>
+            <w:r>
+              <w:rPr>
+                <w:noProof/>
+                <w:webHidden/>
+              </w:rPr>
+              <w:fldChar w:fldCharType="begin"/>
+            </w:r>
+            <w:r>
+              <w:rPr>
+                <w:noProof/>
+                <w:webHidden/>
+              </w:rPr>
+              <w:instrText xml:space="preserve"> PAGEREF _Toc157392528 \h </w:instrText>
+            </w:r>
+            <w:r>
+              <w:rPr>
+                <w:noProof/>
+                <w:webHidden/>
+              </w:rPr>
+            </w:r>
+            <w:r>
+              <w:rPr>
+                <w:noProof/>
+                <w:webHidden/>
+              </w:rPr>
+              <w:fldChar w:fldCharType="separate"/>
+            </w:r>
+            <w:r>
+              <w:rPr>
+                <w:noProof/>
+                <w:webHidden/>
+              </w:rPr>
+              <w:t>11</w:t>
+            </w:r>
+            <w:r>
+              <w:rPr>
+                <w:noProof/>
+                <w:webHidden/>
+              </w:rPr>
+              <w:fldChar w:fldCharType="end"/>
+            </w:r>
+          </w:hyperlink>
+        </w:p>
+        <w:p>
+          <w:pPr>
+            <w:pStyle w:val="TOC2"/>
+            <w:tabs>
+              <w:tab w:val="right" w:leader="dot" w:pos="9016"/>
+            </w:tabs>
+            <w:rPr>
+              <w:rFonts w:eastAsiaTheme="minorEastAsia"/>
+              <w:noProof/>
+              <w:lang w:eastAsia="en-GB"/>
+            </w:rPr>
+          </w:pPr>
+          <w:hyperlink w:anchor="_Toc157392529" w:history="1">
+            <w:r>
+              <w:rPr>
+                <w:rStyle w:val="Hyperlink"/>
+                <w:noProof/>
+              </w:rPr>
+              <w:t>Relocatable code Sections</w:t>
+            </w:r>
+            <w:r>
+              <w:rPr>
+                <w:noProof/>
+                <w:webHidden/>
+              </w:rPr>
+              <w:tab/>
+            </w:r>
+            <w:r>
+              <w:rPr>
+                <w:noProof/>
+                <w:webHidden/>
+              </w:rPr>
+              <w:fldChar w:fldCharType="begin"/>
+            </w:r>
+            <w:r>
+              <w:rPr>
+                <w:noProof/>
+                <w:webHidden/>
+              </w:rPr>
+              <w:instrText xml:space="preserve"> PAGEREF _Toc157392529 \h </w:instrText>
+            </w:r>
+            <w:r>
+              <w:rPr>
+                <w:noProof/>
+                <w:webHidden/>
+              </w:rPr>
+            </w:r>
+            <w:r>
+              <w:rPr>
+                <w:noProof/>
+                <w:webHidden/>
+              </w:rPr>
+              <w:fldChar w:fldCharType="separate"/>
+            </w:r>
+            <w:r>
+              <w:rPr>
+                <w:noProof/>
+                <w:webHidden/>
+              </w:rPr>
+              <w:t>12</w:t>
+            </w:r>
+            <w:r>
+              <w:rPr>
+                <w:noProof/>
+                <w:webHidden/>
+              </w:rPr>
+              <w:fldChar w:fldCharType="end"/>
+            </w:r>
+          </w:hyperlink>
+        </w:p>
+        <w:p>
+          <w:pPr>
+            <w:pStyle w:val="TOC2"/>
+            <w:tabs>
+              <w:tab w:val="right" w:leader="dot" w:pos="9016"/>
+            </w:tabs>
+            <w:rPr>
+              <w:rFonts w:eastAsiaTheme="minorEastAsia"/>
+              <w:noProof/>
+              <w:lang w:eastAsia="en-GB"/>
+            </w:rPr>
+          </w:pPr>
+          <w:hyperlink w:anchor="_Toc157392530" w:history="1">
+            <w:r>
+              <w:rPr>
+                <w:rStyle w:val="Hyperlink"/>
+                <w:noProof/>
+              </w:rPr>
+              <w:t>Full Code Sections</w:t>
+            </w:r>
+            <w:r>
+              <w:rPr>
+                <w:noProof/>
+                <w:webHidden/>
+              </w:rPr>
+              <w:tab/>
+            </w:r>
+            <w:r>
+              <w:rPr>
+                <w:noProof/>
+                <w:webHidden/>
+              </w:rPr>
+              <w:fldChar w:fldCharType="begin"/>
+            </w:r>
+            <w:r>
+              <w:rPr>
+                <w:noProof/>
+                <w:webHidden/>
+              </w:rPr>
+              <w:instrText xml:space="preserve"> PAGEREF _Toc157392530 \h </w:instrText>
+            </w:r>
+            <w:r>
+              <w:rPr>
+                <w:noProof/>
+                <w:webHidden/>
+              </w:rPr>
+            </w:r>
+            <w:r>
+              <w:rPr>
+                <w:noProof/>
+                <w:webHidden/>
+              </w:rPr>
+              <w:fldChar w:fldCharType="separate"/>
+            </w:r>
+            <w:r>
+              <w:rPr>
+                <w:noProof/>
+                <w:webHidden/>
+              </w:rPr>
+              <w:t>14</w:t>
+            </w:r>
+            <w:r>
+              <w:rPr>
+                <w:noProof/>
+                <w:webHidden/>
+              </w:rPr>
+              <w:fldChar w:fldCharType="end"/>
+            </w:r>
+          </w:hyperlink>
+        </w:p>
+        <w:p>
+          <w:pPr>
+            <w:pStyle w:val="TOC2"/>
+            <w:tabs>
+              <w:tab w:val="right" w:leader="dot" w:pos="9016"/>
+            </w:tabs>
+            <w:rPr>
+              <w:rFonts w:eastAsiaTheme="minorEastAsia"/>
+              <w:noProof/>
+              <w:lang w:eastAsia="en-GB"/>
+            </w:rPr>
+          </w:pPr>
+          <w:hyperlink w:anchor="_Toc157392531" w:history="1">
+            <w:r>
+              <w:rPr>
+                <w:rStyle w:val="Hyperlink"/>
+                <w:noProof/>
+              </w:rPr>
+              <w:t>Map File Sample:</w:t>
+            </w:r>
+            <w:r>
+              <w:rPr>
+                <w:noProof/>
+                <w:webHidden/>
+              </w:rPr>
+              <w:tab/>
+            </w:r>
+            <w:r>
+              <w:rPr>
+                <w:noProof/>
+                <w:webHidden/>
+              </w:rPr>
+              <w:fldChar w:fldCharType="begin"/>
+            </w:r>
+            <w:r>
+              <w:rPr>
+                <w:noProof/>
+                <w:webHidden/>
+              </w:rPr>
+              <w:instrText xml:space="preserve"> PAGEREF _Toc157392531 \h </w:instrText>
+            </w:r>
+            <w:r>
+              <w:rPr>
+                <w:noProof/>
+                <w:webHidden/>
+              </w:rPr>
+            </w:r>
+            <w:r>
+              <w:rPr>
+                <w:noProof/>
+                <w:webHidden/>
+              </w:rPr>
+              <w:fldChar w:fldCharType="separate"/>
+            </w:r>
+            <w:r>
+              <w:rPr>
+                <w:noProof/>
+                <w:webHidden/>
+              </w:rPr>
+              <w:t>15</w:t>
             </w:r>
             <w:r>
               <w:rPr>
@@ -1095,28 +1816,130 @@
       <w:pPr>
         <w:pStyle w:val="Heading1"/>
       </w:pPr>
+      <w:bookmarkStart w:id="0" w:name="_Toc157392512"/>
       <w:r>
         <w:lastRenderedPageBreak/>
+        <w:t>Business Analysis (Case Study)</w:t>
+      </w:r>
+      <w:bookmarkEnd w:id="0"/>
+    </w:p>
+    <w:p/>
+    <w:p>
+      <w:r>
+        <w:t>This case study describes a pressure detection system which lights an LED alarm when triggered</w:t>
+      </w:r>
+      <w:r>
+        <w:t>:</w:t>
+      </w:r>
+    </w:p>
+    <w:p>
+      <w:pPr>
+        <w:pStyle w:val="ListParagraph"/>
+        <w:numPr>
+          <w:ilvl w:val="0"/>
+          <w:numId w:val="3"/>
+        </w:numPr>
+      </w:pPr>
+      <w:r>
+        <w:t xml:space="preserve">A pressure </w:t>
+      </w:r>
+      <w:r>
+        <w:t>sensor reads pressure values each 60 seconds</w:t>
+      </w:r>
+    </w:p>
+    <w:p>
+      <w:pPr>
+        <w:pStyle w:val="ListParagraph"/>
+        <w:numPr>
+          <w:ilvl w:val="0"/>
+          <w:numId w:val="3"/>
+        </w:numPr>
+      </w:pPr>
+      <w:r>
+        <w:t>The system checks if the pressure is above a threshold of 20</w:t>
+      </w:r>
+    </w:p>
+    <w:p>
+      <w:pPr>
+        <w:pStyle w:val="ListParagraph"/>
+        <w:numPr>
+          <w:ilvl w:val="0"/>
+          <w:numId w:val="3"/>
+        </w:numPr>
+      </w:pPr>
+      <w:r>
+        <w:t>If the pressure is above the threshold, an LED alarm is turned on</w:t>
+      </w:r>
+    </w:p>
+    <w:p>
+      <w:pPr>
+        <w:pStyle w:val="ListParagraph"/>
+        <w:numPr>
+          <w:ilvl w:val="0"/>
+          <w:numId w:val="3"/>
+        </w:numPr>
+      </w:pPr>
+      <w:r>
+        <w:t>The alarm duration equals 60 seconds</w:t>
+      </w:r>
+    </w:p>
+    <w:p>
+      <w:pPr>
+        <w:pStyle w:val="ListParagraph"/>
+        <w:numPr>
+          <w:ilvl w:val="0"/>
+          <w:numId w:val="3"/>
+        </w:numPr>
+      </w:pPr>
+      <w:r>
+        <w:t xml:space="preserve">Optional: </w:t>
+      </w:r>
+      <w:r>
+        <w:t xml:space="preserve">the system </w:t>
+      </w:r>
+      <w:r>
+        <w:t xml:space="preserve">keeps track of the measured </w:t>
+      </w:r>
+      <w:r>
+        <w:t xml:space="preserve">pressure </w:t>
+      </w:r>
+      <w:r>
+        <w:t>values.</w:t>
+      </w:r>
+    </w:p>
+    <w:p>
+      <w:pPr>
+        <w:pStyle w:val="Heading1"/>
+      </w:pPr>
+      <w:bookmarkStart w:id="1" w:name="_Toc157392513"/>
+      <w:r>
         <w:t>Methodology</w:t>
       </w:r>
+      <w:bookmarkEnd w:id="1"/>
     </w:p>
     <w:p/>
     <w:p>
       <w:r>
+        <w:t>Agile methodology is an iterative and incremental approach to software development that prioritizes flexibility, collaboration, and customer satisfaction. It emerged as a response to the shortcomings of traditional waterfall methodologies, which often resulted in lengthy development cycles and a lack of adaptability to changing requirements.</w:t>
+      </w:r>
+    </w:p>
+    <w:p/>
+    <w:p>
+      <w:r>
         <w:rPr>
           <w:noProof/>
         </w:rPr>
         <w:drawing>
-          <wp:anchor distT="0" distB="0" distL="114300" distR="114300" simplePos="0" relativeHeight="251667456" behindDoc="0" locked="0" layoutInCell="1" allowOverlap="1" wp14:anchorId="6E01CC43" wp14:editId="6C37B917">
+          <wp:anchor distT="0" distB="0" distL="114300" distR="114300" simplePos="0" relativeHeight="251667456" behindDoc="0" locked="0" layoutInCell="1" allowOverlap="1" wp14:anchorId="6E01CC43" wp14:editId="5574C4E9">
             <wp:simplePos x="0" y="0"/>
             <wp:positionH relativeFrom="column">
-              <wp:posOffset>596900</wp:posOffset>
+              <wp:posOffset>168275</wp:posOffset>
             </wp:positionH>
             <wp:positionV relativeFrom="paragraph">
-              <wp:posOffset>768350</wp:posOffset>
+              <wp:posOffset>335915</wp:posOffset>
             </wp:positionV>
-            <wp:extent cx="4210050" cy="2447290"/>
-            <wp:effectExtent l="0" t="0" r="0" b="0"/>
+            <wp:extent cx="5253990" cy="3054350"/>
+            <wp:effectExtent l="0" t="0" r="3810" b="0"/>
             <wp:wrapTopAndBottom/>
             <wp:docPr id="268953134" name="Picture 1"/>
             <wp:cNvGraphicFramePr>
@@ -1130,7 +1953,7 @@
                     <pic:cNvPicPr/>
                   </pic:nvPicPr>
                   <pic:blipFill>
-                    <a:blip r:embed="rId7">
+                    <a:blip r:embed="rId9">
                       <a:extLst>
                         <a:ext uri="{28A0092B-C50C-407E-A947-70E740481C1C}">
                           <a14:useLocalDpi xmlns:a14="http://schemas.microsoft.com/office/drawing/2010/main" val="0"/>
@@ -1144,7 +1967,7 @@
                   <pic:spPr>
                     <a:xfrm>
                       <a:off x="0" y="0"/>
-                      <a:ext cx="4210050" cy="2447290"/>
+                      <a:ext cx="5253990" cy="3054350"/>
                     </a:xfrm>
                     <a:prstGeom prst="rect">
                       <a:avLst/>
@@ -1162,25 +1985,35 @@
           </wp:anchor>
         </w:drawing>
       </w:r>
-      <w:r>
-        <w:t>Agile methodology is an iterative and incremental approach to software development that prioritizes flexibility, collaboration, and customer satisfaction. It emerged as a response to the shortcomings of traditional waterfall methodologies, which often resulted in lengthy development cycles and a lack of adaptability to changing requirements.</w:t>
+    </w:p>
+    <w:p>
+      <w:r>
+        <w:br w:type="page"/>
+      </w:r>
+    </w:p>
+    <w:p>
+      <w:pPr>
+        <w:pStyle w:val="Heading1"/>
+      </w:pPr>
+      <w:bookmarkStart w:id="2" w:name="_Toc157392514"/>
+      <w:r>
+        <w:lastRenderedPageBreak/>
+        <w:t>Requirements</w:t>
+      </w:r>
+      <w:bookmarkEnd w:id="2"/>
+      <w:r>
+        <w:t xml:space="preserve"> </w:t>
       </w:r>
     </w:p>
     <w:p/>
     <w:p>
-      <w:pPr>
-        <w:pStyle w:val="Heading1"/>
-      </w:pPr>
-      <w:bookmarkStart w:id="0" w:name="_Toc157226050"/>
-      <w:r>
-        <w:t xml:space="preserve">Requirements </w:t>
-      </w:r>
-      <w:bookmarkEnd w:id="0"/>
-    </w:p>
-    <w:p/>
-    <w:p>
-      <w:r>
-        <w:t>A ”client” expects to deliver the software of the following system</w:t>
+      <w:proofErr w:type="gramStart"/>
+      <w:r>
+        <w:t>A ”client</w:t>
+      </w:r>
+      <w:proofErr w:type="gramEnd"/>
+      <w:r>
+        <w:t>” expects to deliver the software of the following system</w:t>
       </w:r>
     </w:p>
     <w:p>
@@ -1203,7 +2036,6 @@
         <w:rPr>
           <w:noProof/>
         </w:rPr>
-        <w:lastRenderedPageBreak/>
         <w:drawing>
           <wp:anchor distT="0" distB="0" distL="114300" distR="114300" simplePos="0" relativeHeight="251658240" behindDoc="0" locked="0" layoutInCell="1" allowOverlap="1" wp14:anchorId="789358F9" wp14:editId="53EADA6E">
             <wp:simplePos x="0" y="0"/>
@@ -1230,7 +2062,7 @@
                     </pic:cNvPicPr>
                   </pic:nvPicPr>
                   <pic:blipFill>
-                    <a:blip r:embed="rId8">
+                    <a:blip r:embed="rId10">
                       <a:extLst>
                         <a:ext uri="{28A0092B-C50C-407E-A947-70E740481C1C}">
                           <a14:useLocalDpi xmlns:a14="http://schemas.microsoft.com/office/drawing/2010/main" val="0"/>
@@ -1272,17 +2104,17 @@
       <w:pPr>
         <w:pStyle w:val="Heading1"/>
       </w:pPr>
-      <w:bookmarkStart w:id="1" w:name="_Toc157226052"/>
+      <w:bookmarkStart w:id="3" w:name="_Toc157392515"/>
       <w:r>
         <w:t>System Analysis</w:t>
       </w:r>
-      <w:bookmarkEnd w:id="1"/>
+      <w:bookmarkEnd w:id="3"/>
     </w:p>
     <w:p>
       <w:pPr>
         <w:pStyle w:val="Heading2"/>
       </w:pPr>
-      <w:bookmarkStart w:id="2" w:name="_Toc157226053"/>
+      <w:bookmarkStart w:id="4" w:name="_Toc157392516"/>
       <w:r>
         <w:rPr>
           <w:noProof/>
@@ -1313,7 +2145,7 @@
                     </pic:cNvPicPr>
                   </pic:nvPicPr>
                   <pic:blipFill>
-                    <a:blip r:embed="rId9">
+                    <a:blip r:embed="rId11">
                       <a:extLst>
                         <a:ext uri="{28A0092B-C50C-407E-A947-70E740481C1C}">
                           <a14:useLocalDpi xmlns:a14="http://schemas.microsoft.com/office/drawing/2010/main" val="0"/>
@@ -1347,17 +2179,17 @@
       <w:r>
         <w:t>Use Case Diagram</w:t>
       </w:r>
-      <w:bookmarkEnd w:id="2"/>
+      <w:bookmarkEnd w:id="4"/>
     </w:p>
     <w:p>
       <w:pPr>
         <w:pStyle w:val="Heading2"/>
       </w:pPr>
-      <w:bookmarkStart w:id="3" w:name="_Toc157226054"/>
+      <w:bookmarkStart w:id="5" w:name="_Toc157392517"/>
       <w:r>
         <w:t>Activity Diagram</w:t>
       </w:r>
-      <w:bookmarkEnd w:id="3"/>
+      <w:bookmarkEnd w:id="5"/>
     </w:p>
     <w:p>
       <w:r>
@@ -1390,7 +2222,7 @@
                     </pic:cNvPicPr>
                   </pic:nvPicPr>
                   <pic:blipFill>
-                    <a:blip r:embed="rId10">
+                    <a:blip r:embed="rId12">
                       <a:extLst>
                         <a:ext uri="{28A0092B-C50C-407E-A947-70E740481C1C}">
                           <a14:useLocalDpi xmlns:a14="http://schemas.microsoft.com/office/drawing/2010/main" val="0"/>
@@ -1433,7 +2265,7 @@
       <w:pPr>
         <w:pStyle w:val="Heading2"/>
       </w:pPr>
-      <w:bookmarkStart w:id="4" w:name="_Toc157226055"/>
+      <w:bookmarkStart w:id="6" w:name="_Toc157392518"/>
       <w:r>
         <w:rPr>
           <w:noProof/>
@@ -1465,7 +2297,7 @@
                     </pic:cNvPicPr>
                   </pic:nvPicPr>
                   <pic:blipFill>
-                    <a:blip r:embed="rId11">
+                    <a:blip r:embed="rId13">
                       <a:extLst>
                         <a:ext uri="{28A0092B-C50C-407E-A947-70E740481C1C}">
                           <a14:useLocalDpi xmlns:a14="http://schemas.microsoft.com/office/drawing/2010/main" val="0"/>
@@ -1499,7 +2331,7 @@
       <w:r>
         <w:t>Sequence Diagram</w:t>
       </w:r>
-      <w:bookmarkEnd w:id="4"/>
+      <w:bookmarkEnd w:id="6"/>
     </w:p>
     <w:p/>
     <w:p/>
@@ -1507,17 +2339,17 @@
       <w:pPr>
         <w:pStyle w:val="Heading1"/>
       </w:pPr>
-      <w:bookmarkStart w:id="5" w:name="_Toc157226056"/>
+      <w:bookmarkStart w:id="7" w:name="_Toc157392519"/>
       <w:r>
         <w:t>System Design</w:t>
       </w:r>
-      <w:bookmarkEnd w:id="5"/>
+      <w:bookmarkEnd w:id="7"/>
     </w:p>
     <w:p>
       <w:pPr>
         <w:pStyle w:val="Heading2"/>
       </w:pPr>
-      <w:bookmarkStart w:id="6" w:name="_Toc157226057"/>
+      <w:bookmarkStart w:id="8" w:name="_Toc157392520"/>
       <w:r>
         <w:rPr>
           <w:noProof/>
@@ -1548,7 +2380,7 @@
                     </pic:cNvPicPr>
                   </pic:nvPicPr>
                   <pic:blipFill>
-                    <a:blip r:embed="rId12" cstate="print">
+                    <a:blip r:embed="rId14" cstate="print">
                       <a:extLst>
                         <a:ext uri="{28A0092B-C50C-407E-A947-70E740481C1C}">
                           <a14:useLocalDpi xmlns:a14="http://schemas.microsoft.com/office/drawing/2010/main" val="0"/>
@@ -1582,7 +2414,7 @@
       <w:r>
         <w:t>Block Diagram</w:t>
       </w:r>
-      <w:bookmarkEnd w:id="6"/>
+      <w:bookmarkEnd w:id="8"/>
     </w:p>
     <w:p/>
     <w:p/>
@@ -1590,7 +2422,7 @@
       <w:pPr>
         <w:pStyle w:val="Heading2"/>
       </w:pPr>
-      <w:bookmarkStart w:id="7" w:name="_Toc157226058"/>
+      <w:bookmarkStart w:id="9" w:name="_Toc157392521"/>
       <w:r>
         <w:lastRenderedPageBreak/>
         <w:t>Pressure</w:t>
@@ -1613,7 +2445,7 @@
       <w:r>
         <w:t>Machine</w:t>
       </w:r>
-      <w:bookmarkEnd w:id="7"/>
+      <w:bookmarkEnd w:id="9"/>
     </w:p>
     <w:p>
       <w:r>
@@ -1646,7 +2478,7 @@
                     </pic:cNvPicPr>
                   </pic:nvPicPr>
                   <pic:blipFill>
-                    <a:blip r:embed="rId13">
+                    <a:blip r:embed="rId15">
                       <a:extLst>
                         <a:ext uri="{28A0092B-C50C-407E-A947-70E740481C1C}">
                           <a14:useLocalDpi xmlns:a14="http://schemas.microsoft.com/office/drawing/2010/main" val="0"/>
@@ -1688,7 +2520,7 @@
       <w:pPr>
         <w:pStyle w:val="Heading2"/>
       </w:pPr>
-      <w:bookmarkStart w:id="8" w:name="_Toc157226059"/>
+      <w:bookmarkStart w:id="10" w:name="_Toc157392522"/>
       <w:r>
         <w:rPr>
           <w:noProof/>
@@ -1719,7 +2551,7 @@
                     </pic:cNvPicPr>
                   </pic:nvPicPr>
                   <pic:blipFill>
-                    <a:blip r:embed="rId14">
+                    <a:blip r:embed="rId16">
                       <a:extLst>
                         <a:ext uri="{28A0092B-C50C-407E-A947-70E740481C1C}">
                           <a14:useLocalDpi xmlns:a14="http://schemas.microsoft.com/office/drawing/2010/main" val="0"/>
@@ -1756,6 +2588,7 @@
           </wp:anchor>
         </w:drawing>
       </w:r>
+      <w:proofErr w:type="gramStart"/>
       <w:r>
         <w:t xml:space="preserve">Alarm </w:t>
       </w:r>
@@ -1765,6 +2598,7 @@
       <w:r>
         <w:t>Monitor</w:t>
       </w:r>
+      <w:proofErr w:type="gramEnd"/>
       <w:r>
         <w:t xml:space="preserve"> </w:t>
       </w:r>
@@ -1777,7 +2611,7 @@
       <w:r>
         <w:t>Machine</w:t>
       </w:r>
-      <w:bookmarkEnd w:id="8"/>
+      <w:bookmarkEnd w:id="10"/>
     </w:p>
     <w:p>
       <w:r>
@@ -1788,49 +2622,25 @@
       <w:pPr>
         <w:pStyle w:val="Heading2"/>
       </w:pPr>
-      <w:bookmarkStart w:id="9" w:name="_Toc157226060"/>
-      <w:r>
+      <w:bookmarkStart w:id="11" w:name="_Toc157392523"/>
+      <w:r>
+        <w:rPr>
+          <w:noProof/>
+        </w:rPr>
         <w:lastRenderedPageBreak/>
-        <w:t>Main</w:t>
-      </w:r>
-      <w:r>
-        <w:t xml:space="preserve"> </w:t>
-      </w:r>
-      <w:r>
-        <w:t>Algorithm</w:t>
-      </w:r>
-      <w:r>
-        <w:t xml:space="preserve"> </w:t>
-      </w:r>
-      <w:r>
-        <w:t>State</w:t>
-      </w:r>
-      <w:r>
-        <w:t xml:space="preserve"> </w:t>
-      </w:r>
-      <w:r>
-        <w:t>Machine</w:t>
-      </w:r>
-      <w:bookmarkEnd w:id="9"/>
-    </w:p>
-    <w:p>
-      <w:r>
-        <w:rPr>
-          <w:noProof/>
-        </w:rPr>
         <w:drawing>
-          <wp:anchor distT="0" distB="0" distL="114300" distR="114300" simplePos="0" relativeHeight="251675648" behindDoc="0" locked="0" layoutInCell="1" allowOverlap="1" wp14:anchorId="5EBFF9BD" wp14:editId="0444C8DC">
+          <wp:anchor distT="0" distB="0" distL="114300" distR="114300" simplePos="0" relativeHeight="251678720" behindDoc="0" locked="0" layoutInCell="1" allowOverlap="1" wp14:anchorId="5240F09B" wp14:editId="4DE3EA29">
             <wp:simplePos x="0" y="0"/>
             <wp:positionH relativeFrom="column">
-              <wp:posOffset>673100</wp:posOffset>
+              <wp:posOffset>152400</wp:posOffset>
             </wp:positionH>
             <wp:positionV relativeFrom="paragraph">
-              <wp:posOffset>169545</wp:posOffset>
+              <wp:posOffset>299085</wp:posOffset>
             </wp:positionV>
-            <wp:extent cx="3519170" cy="4902200"/>
-            <wp:effectExtent l="0" t="0" r="5080" b="0"/>
+            <wp:extent cx="5137150" cy="3628390"/>
+            <wp:effectExtent l="0" t="0" r="6350" b="0"/>
             <wp:wrapTopAndBottom/>
-            <wp:docPr id="1228762523" name="Picture 6"/>
+            <wp:docPr id="2123767754" name="Picture 1"/>
             <wp:cNvGraphicFramePr>
               <a:graphicFrameLocks xmlns:a="http://schemas.openxmlformats.org/drawingml/2006/main" noChangeAspect="1"/>
             </wp:cNvGraphicFramePr>
@@ -1838,13 +2648,13 @@
               <a:graphicData uri="http://schemas.openxmlformats.org/drawingml/2006/picture">
                 <pic:pic xmlns:pic="http://schemas.openxmlformats.org/drawingml/2006/picture">
                   <pic:nvPicPr>
-                    <pic:cNvPr id="0" name="Picture 11"/>
+                    <pic:cNvPr id="0" name="Picture 1"/>
                     <pic:cNvPicPr>
                       <a:picLocks noChangeAspect="1" noChangeArrowheads="1"/>
                     </pic:cNvPicPr>
                   </pic:nvPicPr>
                   <pic:blipFill>
-                    <a:blip r:embed="rId14">
+                    <a:blip r:embed="rId17">
                       <a:extLst>
                         <a:ext uri="{28A0092B-C50C-407E-A947-70E740481C1C}">
                           <a14:useLocalDpi xmlns:a14="http://schemas.microsoft.com/office/drawing/2010/main" val="0"/>
@@ -1859,7 +2669,7 @@
                   <pic:spPr bwMode="auto">
                     <a:xfrm>
                       <a:off x="0" y="0"/>
-                      <a:ext cx="3519170" cy="4902200"/>
+                      <a:ext cx="5137150" cy="3628390"/>
                     </a:xfrm>
                     <a:prstGeom prst="rect">
                       <a:avLst/>
@@ -1881,12 +2691,35 @@
           </wp:anchor>
         </w:drawing>
       </w:r>
-    </w:p>
+      <w:r>
+        <w:t>Main</w:t>
+      </w:r>
+      <w:r>
+        <w:t xml:space="preserve"> </w:t>
+      </w:r>
+      <w:r>
+        <w:t>Algorithm</w:t>
+      </w:r>
+      <w:r>
+        <w:t xml:space="preserve"> </w:t>
+      </w:r>
+      <w:r>
+        <w:t>State</w:t>
+      </w:r>
+      <w:r>
+        <w:t xml:space="preserve"> </w:t>
+      </w:r>
+      <w:r>
+        <w:t>Machine</w:t>
+      </w:r>
+      <w:bookmarkEnd w:id="11"/>
+    </w:p>
+    <w:p/>
     <w:p>
       <w:pPr>
         <w:pStyle w:val="Heading2"/>
       </w:pPr>
-      <w:bookmarkStart w:id="10" w:name="_Toc157226061"/>
+      <w:bookmarkStart w:id="12" w:name="_Toc157392524"/>
       <w:r>
         <w:t>Alarm</w:t>
       </w:r>
@@ -1902,7 +2735,7 @@
       <w:r>
         <w:t>Machine</w:t>
       </w:r>
-      <w:bookmarkEnd w:id="10"/>
+      <w:bookmarkEnd w:id="12"/>
     </w:p>
     <w:p>
       <w:r>
@@ -1935,7 +2768,7 @@
                     </pic:cNvPicPr>
                   </pic:nvPicPr>
                   <pic:blipFill>
-                    <a:blip r:embed="rId15">
+                    <a:blip r:embed="rId18">
                       <a:extLst>
                         <a:ext uri="{28A0092B-C50C-407E-A947-70E740481C1C}">
                           <a14:useLocalDpi xmlns:a14="http://schemas.microsoft.com/office/drawing/2010/main" val="0"/>
@@ -1982,6 +2815,7 @@
       <w:pPr>
         <w:pStyle w:val="Heading1"/>
       </w:pPr>
+      <w:bookmarkStart w:id="13" w:name="_Toc157392525"/>
       <w:r>
         <w:rPr>
           <w:noProof/>
@@ -2013,7 +2847,7 @@
                     </pic:cNvPicPr>
                   </pic:nvPicPr>
                   <pic:blipFill>
-                    <a:blip r:embed="rId16">
+                    <a:blip r:embed="rId19">
                       <a:extLst>
                         <a:ext uri="{28A0092B-C50C-407E-A947-70E740481C1C}">
                           <a14:useLocalDpi xmlns:a14="http://schemas.microsoft.com/office/drawing/2010/main" val="0"/>
@@ -2045,8 +2879,12 @@
         </w:drawing>
       </w:r>
       <w:r>
+        <w:t xml:space="preserve">State Machines’ </w:t>
+      </w:r>
+      <w:r>
         <w:t>Simulation</w:t>
       </w:r>
+      <w:bookmarkEnd w:id="13"/>
     </w:p>
     <w:p/>
     <w:p/>
@@ -2054,9 +2892,466 @@
       <w:pPr>
         <w:pStyle w:val="Heading1"/>
       </w:pPr>
+      <w:bookmarkStart w:id="14" w:name="_Toc157392526"/>
       <w:r>
         <w:lastRenderedPageBreak/>
+        <w:t xml:space="preserve">Proteus </w:t>
+      </w:r>
+      <w:r>
+        <w:t>Simulation</w:t>
+      </w:r>
+      <w:bookmarkEnd w:id="14"/>
+    </w:p>
+    <w:p>
+      <w:r>
+        <w:t>Test Cases:</w:t>
+      </w:r>
+    </w:p>
+    <w:p>
+      <w:r>
+        <w:drawing>
+          <wp:anchor distT="0" distB="0" distL="114300" distR="114300" simplePos="0" relativeHeight="251679744" behindDoc="0" locked="0" layoutInCell="1" allowOverlap="1" wp14:anchorId="5FA83012" wp14:editId="5C8F75C2">
+            <wp:simplePos x="0" y="0"/>
+            <wp:positionH relativeFrom="column">
+              <wp:posOffset>749300</wp:posOffset>
+            </wp:positionH>
+            <wp:positionV relativeFrom="paragraph">
+              <wp:posOffset>183515</wp:posOffset>
+            </wp:positionV>
+            <wp:extent cx="3533140" cy="2509520"/>
+            <wp:effectExtent l="0" t="0" r="0" b="5080"/>
+            <wp:wrapTopAndBottom/>
+            <wp:docPr id="725512608" name="Picture 1"/>
+            <wp:cNvGraphicFramePr>
+              <a:graphicFrameLocks xmlns:a="http://schemas.openxmlformats.org/drawingml/2006/main" noChangeAspect="1"/>
+            </wp:cNvGraphicFramePr>
+            <a:graphic xmlns:a="http://schemas.openxmlformats.org/drawingml/2006/main">
+              <a:graphicData uri="http://schemas.openxmlformats.org/drawingml/2006/picture">
+                <pic:pic xmlns:pic="http://schemas.openxmlformats.org/drawingml/2006/picture">
+                  <pic:nvPicPr>
+                    <pic:cNvPr id="725512608" name=""/>
+                    <pic:cNvPicPr/>
+                  </pic:nvPicPr>
+                  <pic:blipFill>
+                    <a:blip r:embed="rId20" cstate="print">
+                      <a:extLst>
+                        <a:ext uri="{28A0092B-C50C-407E-A947-70E740481C1C}">
+                          <a14:useLocalDpi xmlns:a14="http://schemas.microsoft.com/office/drawing/2010/main" val="0"/>
+                        </a:ext>
+                      </a:extLst>
+                    </a:blip>
+                    <a:stretch>
+                      <a:fillRect/>
+                    </a:stretch>
+                  </pic:blipFill>
+                  <pic:spPr>
+                    <a:xfrm>
+                      <a:off x="0" y="0"/>
+                      <a:ext cx="3533140" cy="2509520"/>
+                    </a:xfrm>
+                    <a:prstGeom prst="rect">
+                      <a:avLst/>
+                    </a:prstGeom>
+                  </pic:spPr>
+                </pic:pic>
+              </a:graphicData>
+            </a:graphic>
+            <wp14:sizeRelH relativeFrom="margin">
+              <wp14:pctWidth>0</wp14:pctWidth>
+            </wp14:sizeRelH>
+            <wp14:sizeRelV relativeFrom="margin">
+              <wp14:pctHeight>0</wp14:pctHeight>
+            </wp14:sizeRelV>
+          </wp:anchor>
+        </w:drawing>
+      </w:r>
+      <w:r>
+        <w:t>Pressure Input Value:32</w:t>
+      </w:r>
+    </w:p>
+    <w:p>
+      <w:pPr>
+        <w:rPr>
+          <w:b/>
+          <w:bCs/>
+        </w:rPr>
+      </w:pPr>
+    </w:p>
+    <w:p>
+      <w:r>
+        <w:rPr>
+          <w:b/>
+          <w:bCs/>
+        </w:rPr>
+        <w:drawing>
+          <wp:anchor distT="0" distB="0" distL="114300" distR="114300" simplePos="0" relativeHeight="251680768" behindDoc="0" locked="0" layoutInCell="1" allowOverlap="1" wp14:anchorId="7797318A" wp14:editId="55D16152">
+            <wp:simplePos x="0" y="0"/>
+            <wp:positionH relativeFrom="column">
+              <wp:posOffset>641350</wp:posOffset>
+            </wp:positionH>
+            <wp:positionV relativeFrom="paragraph">
+              <wp:posOffset>227330</wp:posOffset>
+            </wp:positionV>
+            <wp:extent cx="3505835" cy="2402205"/>
+            <wp:effectExtent l="0" t="0" r="0" b="0"/>
+            <wp:wrapTopAndBottom/>
+            <wp:docPr id="6339356" name="Picture 1"/>
+            <wp:cNvGraphicFramePr>
+              <a:graphicFrameLocks xmlns:a="http://schemas.openxmlformats.org/drawingml/2006/main" noChangeAspect="1"/>
+            </wp:cNvGraphicFramePr>
+            <a:graphic xmlns:a="http://schemas.openxmlformats.org/drawingml/2006/main">
+              <a:graphicData uri="http://schemas.openxmlformats.org/drawingml/2006/picture">
+                <pic:pic xmlns:pic="http://schemas.openxmlformats.org/drawingml/2006/picture">
+                  <pic:nvPicPr>
+                    <pic:cNvPr id="6339356" name=""/>
+                    <pic:cNvPicPr/>
+                  </pic:nvPicPr>
+                  <pic:blipFill>
+                    <a:blip r:embed="rId21" cstate="print">
+                      <a:extLst>
+                        <a:ext uri="{28A0092B-C50C-407E-A947-70E740481C1C}">
+                          <a14:useLocalDpi xmlns:a14="http://schemas.microsoft.com/office/drawing/2010/main" val="0"/>
+                        </a:ext>
+                      </a:extLst>
+                    </a:blip>
+                    <a:stretch>
+                      <a:fillRect/>
+                    </a:stretch>
+                  </pic:blipFill>
+                  <pic:spPr>
+                    <a:xfrm>
+                      <a:off x="0" y="0"/>
+                      <a:ext cx="3505835" cy="2402205"/>
+                    </a:xfrm>
+                    <a:prstGeom prst="rect">
+                      <a:avLst/>
+                    </a:prstGeom>
+                  </pic:spPr>
+                </pic:pic>
+              </a:graphicData>
+            </a:graphic>
+            <wp14:sizeRelH relativeFrom="margin">
+              <wp14:pctWidth>0</wp14:pctWidth>
+            </wp14:sizeRelH>
+            <wp14:sizeRelV relativeFrom="margin">
+              <wp14:pctHeight>0</wp14:pctHeight>
+            </wp14:sizeRelV>
+          </wp:anchor>
+        </w:drawing>
+      </w:r>
+      <w:r>
+        <w:t>Pr</w:t>
+      </w:r>
+      <w:r>
+        <w:t>essure Input Value:</w:t>
+      </w:r>
+      <w:r>
+        <w:t>1</w:t>
+      </w:r>
+      <w:r>
+        <w:t>2</w:t>
+      </w:r>
+    </w:p>
+    <w:p>
+      <w:r>
+        <w:rPr>
+          <w:noProof/>
+        </w:rPr>
+        <w:drawing>
+          <wp:anchor distT="0" distB="0" distL="114300" distR="114300" simplePos="0" relativeHeight="251681792" behindDoc="0" locked="0" layoutInCell="1" allowOverlap="1" wp14:anchorId="266E4099" wp14:editId="1034D4B8">
+            <wp:simplePos x="0" y="0"/>
+            <wp:positionH relativeFrom="column">
+              <wp:posOffset>552450</wp:posOffset>
+            </wp:positionH>
+            <wp:positionV relativeFrom="paragraph">
+              <wp:posOffset>2560320</wp:posOffset>
+            </wp:positionV>
+            <wp:extent cx="3543300" cy="2441575"/>
+            <wp:effectExtent l="0" t="0" r="0" b="0"/>
+            <wp:wrapTopAndBottom/>
+            <wp:docPr id="1205386741" name="Picture 1"/>
+            <wp:cNvGraphicFramePr>
+              <a:graphicFrameLocks xmlns:a="http://schemas.openxmlformats.org/drawingml/2006/main" noChangeAspect="1"/>
+            </wp:cNvGraphicFramePr>
+            <a:graphic xmlns:a="http://schemas.openxmlformats.org/drawingml/2006/main">
+              <a:graphicData uri="http://schemas.openxmlformats.org/drawingml/2006/picture">
+                <pic:pic xmlns:pic="http://schemas.openxmlformats.org/drawingml/2006/picture">
+                  <pic:nvPicPr>
+                    <pic:cNvPr id="1205386741" name=""/>
+                    <pic:cNvPicPr/>
+                  </pic:nvPicPr>
+                  <pic:blipFill>
+                    <a:blip r:embed="rId22" cstate="print">
+                      <a:extLst>
+                        <a:ext uri="{28A0092B-C50C-407E-A947-70E740481C1C}">
+                          <a14:useLocalDpi xmlns:a14="http://schemas.microsoft.com/office/drawing/2010/main" val="0"/>
+                        </a:ext>
+                      </a:extLst>
+                    </a:blip>
+                    <a:stretch>
+                      <a:fillRect/>
+                    </a:stretch>
+                  </pic:blipFill>
+                  <pic:spPr>
+                    <a:xfrm>
+                      <a:off x="0" y="0"/>
+                      <a:ext cx="3543300" cy="2441575"/>
+                    </a:xfrm>
+                    <a:prstGeom prst="rect">
+                      <a:avLst/>
+                    </a:prstGeom>
+                  </pic:spPr>
+                </pic:pic>
+              </a:graphicData>
+            </a:graphic>
+            <wp14:sizeRelH relativeFrom="margin">
+              <wp14:pctWidth>0</wp14:pctWidth>
+            </wp14:sizeRelH>
+            <wp14:sizeRelV relativeFrom="margin">
+              <wp14:pctHeight>0</wp14:pctHeight>
+            </wp14:sizeRelV>
+          </wp:anchor>
+        </w:drawing>
+      </w:r>
+      <w:r>
+        <w:t>Pr</w:t>
+      </w:r>
+      <w:r>
+        <w:t>essure Input Value:</w:t>
+      </w:r>
+      <w:r>
+        <w:t>128</w:t>
+      </w:r>
+    </w:p>
+    <w:p>
+      <w:r>
+        <w:rPr>
+          <w:noProof/>
+        </w:rPr>
+        <w:lastRenderedPageBreak/>
+        <w:drawing>
+          <wp:anchor distT="0" distB="0" distL="114300" distR="114300" simplePos="0" relativeHeight="251682816" behindDoc="0" locked="0" layoutInCell="1" allowOverlap="1" wp14:anchorId="62FA376D" wp14:editId="07F9B708">
+            <wp:simplePos x="0" y="0"/>
+            <wp:positionH relativeFrom="column">
+              <wp:posOffset>730250</wp:posOffset>
+            </wp:positionH>
+            <wp:positionV relativeFrom="paragraph">
+              <wp:posOffset>247650</wp:posOffset>
+            </wp:positionV>
+            <wp:extent cx="3890010" cy="2727960"/>
+            <wp:effectExtent l="0" t="0" r="0" b="0"/>
+            <wp:wrapTopAndBottom/>
+            <wp:docPr id="1232580304" name="Picture 1"/>
+            <wp:cNvGraphicFramePr>
+              <a:graphicFrameLocks xmlns:a="http://schemas.openxmlformats.org/drawingml/2006/main" noChangeAspect="1"/>
+            </wp:cNvGraphicFramePr>
+            <a:graphic xmlns:a="http://schemas.openxmlformats.org/drawingml/2006/main">
+              <a:graphicData uri="http://schemas.openxmlformats.org/drawingml/2006/picture">
+                <pic:pic xmlns:pic="http://schemas.openxmlformats.org/drawingml/2006/picture">
+                  <pic:nvPicPr>
+                    <pic:cNvPr id="1232580304" name=""/>
+                    <pic:cNvPicPr/>
+                  </pic:nvPicPr>
+                  <pic:blipFill>
+                    <a:blip r:embed="rId23">
+                      <a:extLst>
+                        <a:ext uri="{28A0092B-C50C-407E-A947-70E740481C1C}">
+                          <a14:useLocalDpi xmlns:a14="http://schemas.microsoft.com/office/drawing/2010/main" val="0"/>
+                        </a:ext>
+                      </a:extLst>
+                    </a:blip>
+                    <a:stretch>
+                      <a:fillRect/>
+                    </a:stretch>
+                  </pic:blipFill>
+                  <pic:spPr>
+                    <a:xfrm>
+                      <a:off x="0" y="0"/>
+                      <a:ext cx="3890010" cy="2727960"/>
+                    </a:xfrm>
+                    <a:prstGeom prst="rect">
+                      <a:avLst/>
+                    </a:prstGeom>
+                  </pic:spPr>
+                </pic:pic>
+              </a:graphicData>
+            </a:graphic>
+            <wp14:sizeRelH relativeFrom="margin">
+              <wp14:pctWidth>0</wp14:pctWidth>
+            </wp14:sizeRelH>
+            <wp14:sizeRelV relativeFrom="margin">
+              <wp14:pctHeight>0</wp14:pctHeight>
+            </wp14:sizeRelV>
+          </wp:anchor>
+        </w:drawing>
+      </w:r>
+      <w:r>
+        <w:t>P</w:t>
+      </w:r>
+      <w:r>
+        <w:t>ressure Input Value:</w:t>
+      </w:r>
+      <w:r>
+        <w:t>0</w:t>
+      </w:r>
+    </w:p>
+    <w:p>
+      <w:pPr>
+        <w:rPr>
+          <w:b/>
+          <w:bCs/>
+        </w:rPr>
+      </w:pPr>
+    </w:p>
+    <w:p>
+      <w:pPr>
+        <w:pStyle w:val="Heading1"/>
+      </w:pPr>
+      <w:bookmarkStart w:id="15" w:name="_Toc157392527"/>
+      <w:r>
         <w:t>Code</w:t>
+      </w:r>
+      <w:r>
+        <w:t xml:space="preserve"> Analysis</w:t>
+      </w:r>
+      <w:bookmarkEnd w:id="15"/>
+    </w:p>
+    <w:p>
+      <w:r>
+        <w:t>Repo:</w:t>
+      </w:r>
+    </w:p>
+    <w:p>
+      <w:hyperlink r:id="rId24" w:history="1">
+        <w:r>
+          <w:rPr>
+            <w:rStyle w:val="Hyperlink"/>
+          </w:rPr>
+          <w:t>https://github.com/Kamelz70/LID_Diploma/tree/main/First_Term_Projects/Project_1</w:t>
+        </w:r>
+      </w:hyperlink>
+    </w:p>
+    <w:p>
+      <w:pPr>
+        <w:pStyle w:val="Heading2"/>
+      </w:pPr>
+      <w:bookmarkStart w:id="16" w:name="_Toc157392528"/>
+      <w:r>
+        <w:t>Symbol Table</w:t>
+      </w:r>
+      <w:bookmarkEnd w:id="16"/>
+      <w:r>
+        <w:t xml:space="preserve"> </w:t>
+      </w:r>
+    </w:p>
+    <w:p>
+      <w:r>
+        <w:drawing>
+          <wp:anchor distT="0" distB="0" distL="114300" distR="114300" simplePos="0" relativeHeight="251684864" behindDoc="0" locked="0" layoutInCell="1" allowOverlap="1" wp14:anchorId="1B1E2917" wp14:editId="76A4FFCD">
+            <wp:simplePos x="0" y="0"/>
+            <wp:positionH relativeFrom="column">
+              <wp:posOffset>2717800</wp:posOffset>
+            </wp:positionH>
+            <wp:positionV relativeFrom="paragraph">
+              <wp:posOffset>163195</wp:posOffset>
+            </wp:positionV>
+            <wp:extent cx="2310765" cy="4006215"/>
+            <wp:effectExtent l="0" t="0" r="0" b="0"/>
+            <wp:wrapSquare wrapText="bothSides"/>
+            <wp:docPr id="2137330849" name="Picture 1"/>
+            <wp:cNvGraphicFramePr>
+              <a:graphicFrameLocks xmlns:a="http://schemas.openxmlformats.org/drawingml/2006/main" noChangeAspect="1"/>
+            </wp:cNvGraphicFramePr>
+            <a:graphic xmlns:a="http://schemas.openxmlformats.org/drawingml/2006/main">
+              <a:graphicData uri="http://schemas.openxmlformats.org/drawingml/2006/picture">
+                <pic:pic xmlns:pic="http://schemas.openxmlformats.org/drawingml/2006/picture">
+                  <pic:nvPicPr>
+                    <pic:cNvPr id="2137330849" name=""/>
+                    <pic:cNvPicPr/>
+                  </pic:nvPicPr>
+                  <pic:blipFill>
+                    <a:blip r:embed="rId25">
+                      <a:extLst>
+                        <a:ext uri="{28A0092B-C50C-407E-A947-70E740481C1C}">
+                          <a14:useLocalDpi xmlns:a14="http://schemas.microsoft.com/office/drawing/2010/main" val="0"/>
+                        </a:ext>
+                      </a:extLst>
+                    </a:blip>
+                    <a:stretch>
+                      <a:fillRect/>
+                    </a:stretch>
+                  </pic:blipFill>
+                  <pic:spPr>
+                    <a:xfrm>
+                      <a:off x="0" y="0"/>
+                      <a:ext cx="2310765" cy="4006215"/>
+                    </a:xfrm>
+                    <a:prstGeom prst="rect">
+                      <a:avLst/>
+                    </a:prstGeom>
+                  </pic:spPr>
+                </pic:pic>
+              </a:graphicData>
+            </a:graphic>
+            <wp14:sizeRelH relativeFrom="margin">
+              <wp14:pctWidth>0</wp14:pctWidth>
+            </wp14:sizeRelH>
+            <wp14:sizeRelV relativeFrom="margin">
+              <wp14:pctHeight>0</wp14:pctHeight>
+            </wp14:sizeRelV>
+          </wp:anchor>
+        </w:drawing>
+      </w:r>
+      <w:r>
+        <w:drawing>
+          <wp:anchor distT="0" distB="0" distL="114300" distR="114300" simplePos="0" relativeHeight="251683840" behindDoc="0" locked="0" layoutInCell="1" allowOverlap="1" wp14:anchorId="194D063B" wp14:editId="190972CB">
+            <wp:simplePos x="0" y="0"/>
+            <wp:positionH relativeFrom="column">
+              <wp:posOffset>-63500</wp:posOffset>
+            </wp:positionH>
+            <wp:positionV relativeFrom="paragraph">
+              <wp:posOffset>130175</wp:posOffset>
+            </wp:positionV>
+            <wp:extent cx="2543530" cy="3677163"/>
+            <wp:effectExtent l="0" t="0" r="9525" b="0"/>
+            <wp:wrapSquare wrapText="bothSides"/>
+            <wp:docPr id="1275199417" name="Picture 1"/>
+            <wp:cNvGraphicFramePr>
+              <a:graphicFrameLocks xmlns:a="http://schemas.openxmlformats.org/drawingml/2006/main" noChangeAspect="1"/>
+            </wp:cNvGraphicFramePr>
+            <a:graphic xmlns:a="http://schemas.openxmlformats.org/drawingml/2006/main">
+              <a:graphicData uri="http://schemas.openxmlformats.org/drawingml/2006/picture">
+                <pic:pic xmlns:pic="http://schemas.openxmlformats.org/drawingml/2006/picture">
+                  <pic:nvPicPr>
+                    <pic:cNvPr id="1275199417" name=""/>
+                    <pic:cNvPicPr/>
+                  </pic:nvPicPr>
+                  <pic:blipFill>
+                    <a:blip r:embed="rId26">
+                      <a:extLst>
+                        <a:ext uri="{28A0092B-C50C-407E-A947-70E740481C1C}">
+                          <a14:useLocalDpi xmlns:a14="http://schemas.microsoft.com/office/drawing/2010/main" val="0"/>
+                        </a:ext>
+                      </a:extLst>
+                    </a:blip>
+                    <a:stretch>
+                      <a:fillRect/>
+                    </a:stretch>
+                  </pic:blipFill>
+                  <pic:spPr>
+                    <a:xfrm>
+                      <a:off x="0" y="0"/>
+                      <a:ext cx="2543530" cy="3677163"/>
+                    </a:xfrm>
+                    <a:prstGeom prst="rect">
+                      <a:avLst/>
+                    </a:prstGeom>
+                  </pic:spPr>
+                </pic:pic>
+              </a:graphicData>
+            </a:graphic>
+          </wp:anchor>
+        </w:drawing>
       </w:r>
     </w:p>
     <w:p/>
@@ -2064,7 +3359,644 @@
     <w:p/>
     <w:p/>
     <w:p/>
+    <w:p>
+      <w:r>
+        <w:br w:type="page"/>
+      </w:r>
+    </w:p>
+    <w:p>
+      <w:pPr>
+        <w:pStyle w:val="Heading2"/>
+      </w:pPr>
+      <w:bookmarkStart w:id="17" w:name="_Toc157392529"/>
+      <w:r>
+        <w:lastRenderedPageBreak/>
+        <w:t xml:space="preserve">Relocatable code </w:t>
+      </w:r>
+      <w:r>
+        <w:t>Sections</w:t>
+      </w:r>
+      <w:bookmarkEnd w:id="17"/>
+    </w:p>
+    <w:p>
+      <w:pPr>
+        <w:rPr>
+          <w:noProof/>
+        </w:rPr>
+      </w:pPr>
+      <w:r>
+        <w:drawing>
+          <wp:anchor distT="0" distB="0" distL="114300" distR="114300" simplePos="0" relativeHeight="251685888" behindDoc="0" locked="0" layoutInCell="1" allowOverlap="1" wp14:anchorId="61A8CB7E" wp14:editId="010468CB">
+            <wp:simplePos x="0" y="0"/>
+            <wp:positionH relativeFrom="column">
+              <wp:posOffset>374650</wp:posOffset>
+            </wp:positionH>
+            <wp:positionV relativeFrom="paragraph">
+              <wp:posOffset>241300</wp:posOffset>
+            </wp:positionV>
+            <wp:extent cx="4425950" cy="2559685"/>
+            <wp:effectExtent l="0" t="0" r="0" b="0"/>
+            <wp:wrapTopAndBottom/>
+            <wp:docPr id="1753197352" name="Picture 1"/>
+            <wp:cNvGraphicFramePr>
+              <a:graphicFrameLocks xmlns:a="http://schemas.openxmlformats.org/drawingml/2006/main" noChangeAspect="1"/>
+            </wp:cNvGraphicFramePr>
+            <a:graphic xmlns:a="http://schemas.openxmlformats.org/drawingml/2006/main">
+              <a:graphicData uri="http://schemas.openxmlformats.org/drawingml/2006/picture">
+                <pic:pic xmlns:pic="http://schemas.openxmlformats.org/drawingml/2006/picture">
+                  <pic:nvPicPr>
+                    <pic:cNvPr id="1753197352" name=""/>
+                    <pic:cNvPicPr/>
+                  </pic:nvPicPr>
+                  <pic:blipFill>
+                    <a:blip r:embed="rId27">
+                      <a:extLst>
+                        <a:ext uri="{28A0092B-C50C-407E-A947-70E740481C1C}">
+                          <a14:useLocalDpi xmlns:a14="http://schemas.microsoft.com/office/drawing/2010/main" val="0"/>
+                        </a:ext>
+                      </a:extLst>
+                    </a:blip>
+                    <a:stretch>
+                      <a:fillRect/>
+                    </a:stretch>
+                  </pic:blipFill>
+                  <pic:spPr>
+                    <a:xfrm>
+                      <a:off x="0" y="0"/>
+                      <a:ext cx="4425950" cy="2559685"/>
+                    </a:xfrm>
+                    <a:prstGeom prst="rect">
+                      <a:avLst/>
+                    </a:prstGeom>
+                  </pic:spPr>
+                </pic:pic>
+              </a:graphicData>
+            </a:graphic>
+            <wp14:sizeRelH relativeFrom="margin">
+              <wp14:pctWidth>0</wp14:pctWidth>
+            </wp14:sizeRelH>
+            <wp14:sizeRelV relativeFrom="margin">
+              <wp14:pctHeight>0</wp14:pctHeight>
+            </wp14:sizeRelV>
+          </wp:anchor>
+        </w:drawing>
+      </w:r>
+      <w:r>
+        <w:t>m</w:t>
+      </w:r>
+      <w:r>
+        <w:t>ain:</w:t>
+      </w:r>
+      <w:r>
+        <w:rPr>
+          <w:noProof/>
+        </w:rPr>
+        <w:t xml:space="preserve"> </w:t>
+      </w:r>
+    </w:p>
+    <w:p>
+      <w:pPr>
+        <w:rPr>
+          <w:noProof/>
+        </w:rPr>
+      </w:pPr>
+    </w:p>
+    <w:p>
+      <w:pPr>
+        <w:rPr>
+          <w:noProof/>
+        </w:rPr>
+      </w:pPr>
+      <w:r>
+        <w:rPr>
+          <w:noProof/>
+        </w:rPr>
+        <w:drawing>
+          <wp:anchor distT="0" distB="0" distL="114300" distR="114300" simplePos="0" relativeHeight="251686912" behindDoc="0" locked="0" layoutInCell="1" allowOverlap="1" wp14:anchorId="631E5AEE" wp14:editId="3A066205">
+            <wp:simplePos x="0" y="0"/>
+            <wp:positionH relativeFrom="column">
+              <wp:posOffset>749300</wp:posOffset>
+            </wp:positionH>
+            <wp:positionV relativeFrom="paragraph">
+              <wp:posOffset>204470</wp:posOffset>
+            </wp:positionV>
+            <wp:extent cx="3727450" cy="3846195"/>
+            <wp:effectExtent l="0" t="0" r="6350" b="1905"/>
+            <wp:wrapTopAndBottom/>
+            <wp:docPr id="1669318750" name="Picture 1"/>
+            <wp:cNvGraphicFramePr>
+              <a:graphicFrameLocks xmlns:a="http://schemas.openxmlformats.org/drawingml/2006/main" noChangeAspect="1"/>
+            </wp:cNvGraphicFramePr>
+            <a:graphic xmlns:a="http://schemas.openxmlformats.org/drawingml/2006/main">
+              <a:graphicData uri="http://schemas.openxmlformats.org/drawingml/2006/picture">
+                <pic:pic xmlns:pic="http://schemas.openxmlformats.org/drawingml/2006/picture">
+                  <pic:nvPicPr>
+                    <pic:cNvPr id="1669318750" name=""/>
+                    <pic:cNvPicPr/>
+                  </pic:nvPicPr>
+                  <pic:blipFill>
+                    <a:blip r:embed="rId28">
+                      <a:extLst>
+                        <a:ext uri="{28A0092B-C50C-407E-A947-70E740481C1C}">
+                          <a14:useLocalDpi xmlns:a14="http://schemas.microsoft.com/office/drawing/2010/main" val="0"/>
+                        </a:ext>
+                      </a:extLst>
+                    </a:blip>
+                    <a:stretch>
+                      <a:fillRect/>
+                    </a:stretch>
+                  </pic:blipFill>
+                  <pic:spPr>
+                    <a:xfrm>
+                      <a:off x="0" y="0"/>
+                      <a:ext cx="3727450" cy="3846195"/>
+                    </a:xfrm>
+                    <a:prstGeom prst="rect">
+                      <a:avLst/>
+                    </a:prstGeom>
+                  </pic:spPr>
+                </pic:pic>
+              </a:graphicData>
+            </a:graphic>
+            <wp14:sizeRelH relativeFrom="margin">
+              <wp14:pctWidth>0</wp14:pctWidth>
+            </wp14:sizeRelH>
+            <wp14:sizeRelV relativeFrom="margin">
+              <wp14:pctHeight>0</wp14:pctHeight>
+            </wp14:sizeRelV>
+          </wp:anchor>
+        </w:drawing>
+      </w:r>
+      <w:r>
+        <w:rPr>
+          <w:noProof/>
+        </w:rPr>
+        <w:t>p</w:t>
+      </w:r>
+      <w:r>
+        <w:rPr>
+          <w:noProof/>
+        </w:rPr>
+        <w:t>ressureSensor.o:</w:t>
+      </w:r>
+    </w:p>
+    <w:p>
+      <w:pPr>
+        <w:rPr>
+          <w:noProof/>
+        </w:rPr>
+      </w:pPr>
+    </w:p>
+    <w:p>
+      <w:pPr>
+        <w:rPr>
+          <w:noProof/>
+        </w:rPr>
+      </w:pPr>
+    </w:p>
+    <w:p>
+      <w:pPr>
+        <w:rPr>
+          <w:noProof/>
+        </w:rPr>
+      </w:pPr>
+    </w:p>
+    <w:p>
+      <w:pPr>
+        <w:rPr>
+          <w:noProof/>
+        </w:rPr>
+      </w:pPr>
+    </w:p>
+    <w:p>
+      <w:pPr>
+        <w:rPr>
+          <w:noProof/>
+        </w:rPr>
+      </w:pPr>
+    </w:p>
+    <w:p>
+      <w:pPr>
+        <w:rPr>
+          <w:noProof/>
+        </w:rPr>
+      </w:pPr>
+      <w:r>
+        <w:rPr>
+          <w:noProof/>
+        </w:rPr>
+        <w:lastRenderedPageBreak/>
+        <w:drawing>
+          <wp:anchor distT="0" distB="0" distL="114300" distR="114300" simplePos="0" relativeHeight="251687936" behindDoc="0" locked="0" layoutInCell="1" allowOverlap="1" wp14:anchorId="78EE9A74" wp14:editId="2E35EC1B">
+            <wp:simplePos x="0" y="0"/>
+            <wp:positionH relativeFrom="column">
+              <wp:posOffset>774700</wp:posOffset>
+            </wp:positionH>
+            <wp:positionV relativeFrom="paragraph">
+              <wp:posOffset>254000</wp:posOffset>
+            </wp:positionV>
+            <wp:extent cx="3218815" cy="3345815"/>
+            <wp:effectExtent l="0" t="0" r="635" b="6985"/>
+            <wp:wrapTopAndBottom/>
+            <wp:docPr id="1179637142" name="Picture 1"/>
+            <wp:cNvGraphicFramePr>
+              <a:graphicFrameLocks xmlns:a="http://schemas.openxmlformats.org/drawingml/2006/main" noChangeAspect="1"/>
+            </wp:cNvGraphicFramePr>
+            <a:graphic xmlns:a="http://schemas.openxmlformats.org/drawingml/2006/main">
+              <a:graphicData uri="http://schemas.openxmlformats.org/drawingml/2006/picture">
+                <pic:pic xmlns:pic="http://schemas.openxmlformats.org/drawingml/2006/picture">
+                  <pic:nvPicPr>
+                    <pic:cNvPr id="1179637142" name=""/>
+                    <pic:cNvPicPr/>
+                  </pic:nvPicPr>
+                  <pic:blipFill>
+                    <a:blip r:embed="rId29">
+                      <a:extLst>
+                        <a:ext uri="{28A0092B-C50C-407E-A947-70E740481C1C}">
+                          <a14:useLocalDpi xmlns:a14="http://schemas.microsoft.com/office/drawing/2010/main" val="0"/>
+                        </a:ext>
+                      </a:extLst>
+                    </a:blip>
+                    <a:stretch>
+                      <a:fillRect/>
+                    </a:stretch>
+                  </pic:blipFill>
+                  <pic:spPr>
+                    <a:xfrm>
+                      <a:off x="0" y="0"/>
+                      <a:ext cx="3218815" cy="3345815"/>
+                    </a:xfrm>
+                    <a:prstGeom prst="rect">
+                      <a:avLst/>
+                    </a:prstGeom>
+                  </pic:spPr>
+                </pic:pic>
+              </a:graphicData>
+            </a:graphic>
+            <wp14:sizeRelH relativeFrom="margin">
+              <wp14:pctWidth>0</wp14:pctWidth>
+            </wp14:sizeRelH>
+            <wp14:sizeRelV relativeFrom="margin">
+              <wp14:pctHeight>0</wp14:pctHeight>
+            </wp14:sizeRelV>
+          </wp:anchor>
+        </w:drawing>
+      </w:r>
+      <w:r>
+        <w:rPr>
+          <w:noProof/>
+        </w:rPr>
+        <w:t>m</w:t>
+      </w:r>
+      <w:r>
+        <w:rPr>
+          <w:noProof/>
+        </w:rPr>
+        <w:t>ainAlgo</w:t>
+      </w:r>
+      <w:r>
+        <w:rPr>
+          <w:noProof/>
+        </w:rPr>
+        <w:t>.o</w:t>
+      </w:r>
+      <w:r>
+        <w:rPr>
+          <w:noProof/>
+        </w:rPr>
+        <w:t>:</w:t>
+      </w:r>
+    </w:p>
+    <w:p>
+      <w:pPr>
+        <w:rPr>
+          <w:noProof/>
+        </w:rPr>
+      </w:pPr>
+    </w:p>
+    <w:p>
+      <w:pPr>
+        <w:rPr>
+          <w:noProof/>
+        </w:rPr>
+      </w:pPr>
+      <w:r>
+        <w:rPr>
+          <w:noProof/>
+        </w:rPr>
+        <w:drawing>
+          <wp:anchor distT="0" distB="0" distL="114300" distR="114300" simplePos="0" relativeHeight="251688960" behindDoc="0" locked="0" layoutInCell="1" allowOverlap="1" wp14:anchorId="776D8CB5" wp14:editId="5A346009">
+            <wp:simplePos x="0" y="0"/>
+            <wp:positionH relativeFrom="column">
+              <wp:posOffset>1003300</wp:posOffset>
+            </wp:positionH>
+            <wp:positionV relativeFrom="paragraph">
+              <wp:posOffset>304800</wp:posOffset>
+            </wp:positionV>
+            <wp:extent cx="3478774" cy="3530600"/>
+            <wp:effectExtent l="0" t="0" r="7620" b="0"/>
+            <wp:wrapTopAndBottom/>
+            <wp:docPr id="918132943" name="Picture 1"/>
+            <wp:cNvGraphicFramePr>
+              <a:graphicFrameLocks xmlns:a="http://schemas.openxmlformats.org/drawingml/2006/main" noChangeAspect="1"/>
+            </wp:cNvGraphicFramePr>
+            <a:graphic xmlns:a="http://schemas.openxmlformats.org/drawingml/2006/main">
+              <a:graphicData uri="http://schemas.openxmlformats.org/drawingml/2006/picture">
+                <pic:pic xmlns:pic="http://schemas.openxmlformats.org/drawingml/2006/picture">
+                  <pic:nvPicPr>
+                    <pic:cNvPr id="918132943" name=""/>
+                    <pic:cNvPicPr/>
+                  </pic:nvPicPr>
+                  <pic:blipFill>
+                    <a:blip r:embed="rId30">
+                      <a:extLst>
+                        <a:ext uri="{28A0092B-C50C-407E-A947-70E740481C1C}">
+                          <a14:useLocalDpi xmlns:a14="http://schemas.microsoft.com/office/drawing/2010/main" val="0"/>
+                        </a:ext>
+                      </a:extLst>
+                    </a:blip>
+                    <a:stretch>
+                      <a:fillRect/>
+                    </a:stretch>
+                  </pic:blipFill>
+                  <pic:spPr>
+                    <a:xfrm>
+                      <a:off x="0" y="0"/>
+                      <a:ext cx="3478774" cy="3530600"/>
+                    </a:xfrm>
+                    <a:prstGeom prst="rect">
+                      <a:avLst/>
+                    </a:prstGeom>
+                  </pic:spPr>
+                </pic:pic>
+              </a:graphicData>
+            </a:graphic>
+          </wp:anchor>
+        </w:drawing>
+      </w:r>
+      <w:r>
+        <w:rPr>
+          <w:noProof/>
+        </w:rPr>
+        <w:t>alarmMonitor.o:</w:t>
+      </w:r>
+    </w:p>
+    <w:p>
+      <w:pPr>
+        <w:rPr>
+          <w:noProof/>
+        </w:rPr>
+      </w:pPr>
+    </w:p>
+    <w:p>
+      <w:pPr>
+        <w:rPr>
+          <w:noProof/>
+        </w:rPr>
+      </w:pPr>
+    </w:p>
+    <w:p>
+      <w:pPr>
+        <w:rPr>
+          <w:noProof/>
+        </w:rPr>
+      </w:pPr>
+    </w:p>
+    <w:p>
+      <w:pPr>
+        <w:rPr>
+          <w:noProof/>
+        </w:rPr>
+      </w:pPr>
+    </w:p>
+    <w:p>
+      <w:pPr>
+        <w:rPr>
+          <w:noProof/>
+        </w:rPr>
+      </w:pPr>
+      <w:r>
+        <w:rPr>
+          <w:noProof/>
+        </w:rPr>
+        <w:lastRenderedPageBreak/>
+        <w:drawing>
+          <wp:anchor distT="0" distB="0" distL="114300" distR="114300" simplePos="0" relativeHeight="251689984" behindDoc="0" locked="0" layoutInCell="1" allowOverlap="1" wp14:anchorId="01635DE5" wp14:editId="649BA7F6">
+            <wp:simplePos x="0" y="0"/>
+            <wp:positionH relativeFrom="column">
+              <wp:posOffset>869950</wp:posOffset>
+            </wp:positionH>
+            <wp:positionV relativeFrom="paragraph">
+              <wp:posOffset>330200</wp:posOffset>
+            </wp:positionV>
+            <wp:extent cx="3321050" cy="3219450"/>
+            <wp:effectExtent l="0" t="0" r="0" b="0"/>
+            <wp:wrapTopAndBottom/>
+            <wp:docPr id="1545104959" name="Picture 1"/>
+            <wp:cNvGraphicFramePr>
+              <a:graphicFrameLocks xmlns:a="http://schemas.openxmlformats.org/drawingml/2006/main" noChangeAspect="1"/>
+            </wp:cNvGraphicFramePr>
+            <a:graphic xmlns:a="http://schemas.openxmlformats.org/drawingml/2006/main">
+              <a:graphicData uri="http://schemas.openxmlformats.org/drawingml/2006/picture">
+                <pic:pic xmlns:pic="http://schemas.openxmlformats.org/drawingml/2006/picture">
+                  <pic:nvPicPr>
+                    <pic:cNvPr id="1545104959" name=""/>
+                    <pic:cNvPicPr/>
+                  </pic:nvPicPr>
+                  <pic:blipFill>
+                    <a:blip r:embed="rId31">
+                      <a:extLst>
+                        <a:ext uri="{28A0092B-C50C-407E-A947-70E740481C1C}">
+                          <a14:useLocalDpi xmlns:a14="http://schemas.microsoft.com/office/drawing/2010/main" val="0"/>
+                        </a:ext>
+                      </a:extLst>
+                    </a:blip>
+                    <a:stretch>
+                      <a:fillRect/>
+                    </a:stretch>
+                  </pic:blipFill>
+                  <pic:spPr>
+                    <a:xfrm>
+                      <a:off x="0" y="0"/>
+                      <a:ext cx="3321050" cy="3219450"/>
+                    </a:xfrm>
+                    <a:prstGeom prst="rect">
+                      <a:avLst/>
+                    </a:prstGeom>
+                  </pic:spPr>
+                </pic:pic>
+              </a:graphicData>
+            </a:graphic>
+          </wp:anchor>
+        </w:drawing>
+      </w:r>
+      <w:r>
+        <w:rPr>
+          <w:noProof/>
+        </w:rPr>
+        <w:t>alarm.o</w:t>
+      </w:r>
+      <w:r>
+        <w:rPr>
+          <w:noProof/>
+        </w:rPr>
+        <w:t>:</w:t>
+      </w:r>
+    </w:p>
+    <w:p>
+      <w:pPr>
+        <w:rPr>
+          <w:noProof/>
+        </w:rPr>
+      </w:pPr>
+    </w:p>
+    <w:p>
+      <w:pPr>
+        <w:pStyle w:val="Heading2"/>
+        <w:rPr>
+          <w:noProof/>
+        </w:rPr>
+      </w:pPr>
+      <w:bookmarkStart w:id="18" w:name="_Toc157392530"/>
+      <w:r>
+        <w:drawing>
+          <wp:anchor distT="0" distB="0" distL="114300" distR="114300" simplePos="0" relativeHeight="251691008" behindDoc="0" locked="0" layoutInCell="1" allowOverlap="1" wp14:anchorId="5B4CF9A5" wp14:editId="150C7D82">
+            <wp:simplePos x="0" y="0"/>
+            <wp:positionH relativeFrom="column">
+              <wp:posOffset>609600</wp:posOffset>
+            </wp:positionH>
+            <wp:positionV relativeFrom="paragraph">
+              <wp:posOffset>361950</wp:posOffset>
+            </wp:positionV>
+            <wp:extent cx="3448874" cy="3098800"/>
+            <wp:effectExtent l="0" t="0" r="0" b="6350"/>
+            <wp:wrapTopAndBottom/>
+            <wp:docPr id="805571422" name="Picture 1"/>
+            <wp:cNvGraphicFramePr>
+              <a:graphicFrameLocks xmlns:a="http://schemas.openxmlformats.org/drawingml/2006/main" noChangeAspect="1"/>
+            </wp:cNvGraphicFramePr>
+            <a:graphic xmlns:a="http://schemas.openxmlformats.org/drawingml/2006/main">
+              <a:graphicData uri="http://schemas.openxmlformats.org/drawingml/2006/picture">
+                <pic:pic xmlns:pic="http://schemas.openxmlformats.org/drawingml/2006/picture">
+                  <pic:nvPicPr>
+                    <pic:cNvPr id="805571422" name=""/>
+                    <pic:cNvPicPr/>
+                  </pic:nvPicPr>
+                  <pic:blipFill>
+                    <a:blip r:embed="rId32">
+                      <a:extLst>
+                        <a:ext uri="{28A0092B-C50C-407E-A947-70E740481C1C}">
+                          <a14:useLocalDpi xmlns:a14="http://schemas.microsoft.com/office/drawing/2010/main" val="0"/>
+                        </a:ext>
+                      </a:extLst>
+                    </a:blip>
+                    <a:stretch>
+                      <a:fillRect/>
+                    </a:stretch>
+                  </pic:blipFill>
+                  <pic:spPr>
+                    <a:xfrm>
+                      <a:off x="0" y="0"/>
+                      <a:ext cx="3448874" cy="3098800"/>
+                    </a:xfrm>
+                    <a:prstGeom prst="rect">
+                      <a:avLst/>
+                    </a:prstGeom>
+                  </pic:spPr>
+                </pic:pic>
+              </a:graphicData>
+            </a:graphic>
+          </wp:anchor>
+        </w:drawing>
+      </w:r>
+      <w:r>
+        <w:rPr>
+          <w:noProof/>
+        </w:rPr>
+        <w:t>Full Code Sections</w:t>
+      </w:r>
+      <w:bookmarkEnd w:id="18"/>
+    </w:p>
     <w:p/>
+    <w:p/>
+    <w:p>
+      <w:r>
+        <w:br w:type="page"/>
+      </w:r>
+    </w:p>
+    <w:p>
+      <w:pPr>
+        <w:pStyle w:val="Heading2"/>
+      </w:pPr>
+      <w:bookmarkStart w:id="19" w:name="_Toc157392531"/>
+      <w:r>
+        <w:lastRenderedPageBreak/>
+        <w:t>Map File Sample:</w:t>
+      </w:r>
+      <w:bookmarkEnd w:id="19"/>
+    </w:p>
+    <w:p>
+      <w:r>
+        <w:drawing>
+          <wp:anchor distT="0" distB="0" distL="114300" distR="114300" simplePos="0" relativeHeight="251692032" behindDoc="0" locked="0" layoutInCell="1" allowOverlap="1" wp14:anchorId="282488FF" wp14:editId="6E8AB7BF">
+            <wp:simplePos x="0" y="0"/>
+            <wp:positionH relativeFrom="column">
+              <wp:posOffset>1139825</wp:posOffset>
+            </wp:positionH>
+            <wp:positionV relativeFrom="paragraph">
+              <wp:posOffset>266700</wp:posOffset>
+            </wp:positionV>
+            <wp:extent cx="3736340" cy="4260850"/>
+            <wp:effectExtent l="0" t="0" r="0" b="6350"/>
+            <wp:wrapTopAndBottom/>
+            <wp:docPr id="2064575298" name="Picture 1"/>
+            <wp:cNvGraphicFramePr>
+              <a:graphicFrameLocks xmlns:a="http://schemas.openxmlformats.org/drawingml/2006/main" noChangeAspect="1"/>
+            </wp:cNvGraphicFramePr>
+            <a:graphic xmlns:a="http://schemas.openxmlformats.org/drawingml/2006/main">
+              <a:graphicData uri="http://schemas.openxmlformats.org/drawingml/2006/picture">
+                <pic:pic xmlns:pic="http://schemas.openxmlformats.org/drawingml/2006/picture">
+                  <pic:nvPicPr>
+                    <pic:cNvPr id="2064575298" name=""/>
+                    <pic:cNvPicPr/>
+                  </pic:nvPicPr>
+                  <pic:blipFill>
+                    <a:blip r:embed="rId33">
+                      <a:extLst>
+                        <a:ext uri="{28A0092B-C50C-407E-A947-70E740481C1C}">
+                          <a14:useLocalDpi xmlns:a14="http://schemas.microsoft.com/office/drawing/2010/main" val="0"/>
+                        </a:ext>
+                      </a:extLst>
+                    </a:blip>
+                    <a:stretch>
+                      <a:fillRect/>
+                    </a:stretch>
+                  </pic:blipFill>
+                  <pic:spPr>
+                    <a:xfrm>
+                      <a:off x="0" y="0"/>
+                      <a:ext cx="3736340" cy="4260850"/>
+                    </a:xfrm>
+                    <a:prstGeom prst="rect">
+                      <a:avLst/>
+                    </a:prstGeom>
+                  </pic:spPr>
+                </pic:pic>
+              </a:graphicData>
+            </a:graphic>
+            <wp14:sizeRelH relativeFrom="margin">
+              <wp14:pctWidth>0</wp14:pctWidth>
+            </wp14:sizeRelH>
+            <wp14:sizeRelV relativeFrom="margin">
+              <wp14:pctHeight>0</wp14:pctHeight>
+            </wp14:sizeRelV>
+          </wp:anchor>
+        </w:drawing>
+      </w:r>
+      <w:r>
+        <w:t>This is a map file sample showing section/symbol locations in memory</w:t>
+      </w:r>
+    </w:p>
     <w:p/>
     <w:sectPr>
       <w:pgSz w:w="11906" w:h="16838"/>
@@ -2074,6 +4006,404 @@
     </w:sectPr>
   </w:body>
 </w:document>
+</file>
+
+<file path=word/numbering.xml><?xml version="1.0" encoding="utf-8"?>
+<w:numbering xmlns:wpc="http://schemas.microsoft.com/office/word/2010/wordprocessingCanvas" xmlns:cx="http://schemas.microsoft.com/office/drawing/2014/chartex" xmlns:cx1="http://schemas.microsoft.com/office/drawing/2015/9/8/chartex" xmlns:cx2="http://schemas.microsoft.com/office/drawing/2015/10/21/chartex" xmlns:cx3="http://schemas.microsoft.com/office/drawing/2016/5/9/chartex" xmlns:cx4="http://schemas.microsoft.com/office/drawing/2016/5/10/chartex" xmlns:cx5="http://schemas.microsoft.com/office/drawing/2016/5/11/chartex" xmlns:cx6="http://schemas.microsoft.com/office/drawing/2016/5/12/chartex" xmlns:cx7="http://schemas.microsoft.com/office/drawing/2016/5/13/chartex" xmlns:cx8="http://schemas.microsoft.com/office/drawing/2016/5/14/chartex" xmlns:mc="http://schemas.openxmlformats.org/markup-compatibility/2006" xmlns:aink="http://schemas.microsoft.com/office/drawing/2016/ink" xmlns:am3d="http://schemas.microsoft.com/office/drawing/2017/model3d" xmlns:o="urn:schemas-microsoft-com:office:office" xmlns:oel="http://schemas.microsoft.com/office/2019/extlst" xmlns:r="http://schemas.openxmlformats.org/officeDocument/2006/relationships" xmlns:m="http://schemas.openxmlformats.org/officeDocument/2006/math" xmlns:v="urn:schemas-microsoft-com:vml" xmlns:wp14="http://schemas.microsoft.com/office/word/2010/wordprocessingDrawing" xmlns:wp="http://schemas.openxmlformats.org/drawingml/2006/wordprocessingDrawing" xmlns:w10="urn:schemas-microsoft-com:office:word" xmlns:w="http://schemas.openxmlformats.org/wordprocessingml/2006/main" xmlns:w14="http://schemas.microsoft.com/office/word/2010/wordml" xmlns:w15="http://schemas.microsoft.com/office/word/2012/wordml" xmlns:w16cex="http://schemas.microsoft.com/office/word/2018/wordml/cex" xmlns:w16cid="http://schemas.microsoft.com/office/word/2016/wordml/cid" xmlns:w16="http://schemas.microsoft.com/office/word/2018/wordml" xmlns:w16sdtdh="http://schemas.microsoft.com/office/word/2020/wordml/sdtdatahash" xmlns:w16se="http://schemas.microsoft.com/office/word/2015/wordml/symex" xmlns:wpg="http://schemas.microsoft.com/office/word/2010/wordprocessingGroup" xmlns:wpi="http://schemas.microsoft.com/office/word/2010/wordprocessingInk" xmlns:wne="http://schemas.microsoft.com/office/word/2006/wordml" xmlns:wps="http://schemas.microsoft.com/office/word/2010/wordprocessingShape" mc:Ignorable="w14 w15 w16se w16cid w16 w16cex w16sdtdh wp14">
+  <w:abstractNum w:abstractNumId="0" w15:restartNumberingAfterBreak="0">
+    <w:nsid w:val="664D6CC2"/>
+    <w:multiLevelType w:val="multilevel"/>
+    <w:tmpl w:val="5AF85C94"/>
+    <w:lvl w:ilvl="0">
+      <w:start w:val="1"/>
+      <w:numFmt w:val="bullet"/>
+      <w:lvlText w:val=""/>
+      <w:lvlJc w:val="left"/>
+      <w:pPr>
+        <w:tabs>
+          <w:tab w:val="num" w:pos="720"/>
+        </w:tabs>
+        <w:ind w:left="720" w:hanging="360"/>
+      </w:pPr>
+      <w:rPr>
+        <w:rFonts w:ascii="Symbol" w:hAnsi="Symbol" w:hint="default"/>
+        <w:sz w:val="20"/>
+      </w:rPr>
+    </w:lvl>
+    <w:lvl w:ilvl="1" w:tentative="1">
+      <w:start w:val="1"/>
+      <w:numFmt w:val="bullet"/>
+      <w:lvlText w:val="o"/>
+      <w:lvlJc w:val="left"/>
+      <w:pPr>
+        <w:tabs>
+          <w:tab w:val="num" w:pos="1440"/>
+        </w:tabs>
+        <w:ind w:left="1440" w:hanging="360"/>
+      </w:pPr>
+      <w:rPr>
+        <w:rFonts w:ascii="Courier New" w:hAnsi="Courier New" w:hint="default"/>
+        <w:sz w:val="20"/>
+      </w:rPr>
+    </w:lvl>
+    <w:lvl w:ilvl="2" w:tentative="1">
+      <w:start w:val="1"/>
+      <w:numFmt w:val="bullet"/>
+      <w:lvlText w:val=""/>
+      <w:lvlJc w:val="left"/>
+      <w:pPr>
+        <w:tabs>
+          <w:tab w:val="num" w:pos="2160"/>
+        </w:tabs>
+        <w:ind w:left="2160" w:hanging="360"/>
+      </w:pPr>
+      <w:rPr>
+        <w:rFonts w:ascii="Wingdings" w:hAnsi="Wingdings" w:hint="default"/>
+        <w:sz w:val="20"/>
+      </w:rPr>
+    </w:lvl>
+    <w:lvl w:ilvl="3" w:tentative="1">
+      <w:start w:val="1"/>
+      <w:numFmt w:val="bullet"/>
+      <w:lvlText w:val=""/>
+      <w:lvlJc w:val="left"/>
+      <w:pPr>
+        <w:tabs>
+          <w:tab w:val="num" w:pos="2880"/>
+        </w:tabs>
+        <w:ind w:left="2880" w:hanging="360"/>
+      </w:pPr>
+      <w:rPr>
+        <w:rFonts w:ascii="Wingdings" w:hAnsi="Wingdings" w:hint="default"/>
+        <w:sz w:val="20"/>
+      </w:rPr>
+    </w:lvl>
+    <w:lvl w:ilvl="4" w:tentative="1">
+      <w:start w:val="1"/>
+      <w:numFmt w:val="bullet"/>
+      <w:lvlText w:val=""/>
+      <w:lvlJc w:val="left"/>
+      <w:pPr>
+        <w:tabs>
+          <w:tab w:val="num" w:pos="3600"/>
+        </w:tabs>
+        <w:ind w:left="3600" w:hanging="360"/>
+      </w:pPr>
+      <w:rPr>
+        <w:rFonts w:ascii="Wingdings" w:hAnsi="Wingdings" w:hint="default"/>
+        <w:sz w:val="20"/>
+      </w:rPr>
+    </w:lvl>
+    <w:lvl w:ilvl="5" w:tentative="1">
+      <w:start w:val="1"/>
+      <w:numFmt w:val="bullet"/>
+      <w:lvlText w:val=""/>
+      <w:lvlJc w:val="left"/>
+      <w:pPr>
+        <w:tabs>
+          <w:tab w:val="num" w:pos="4320"/>
+        </w:tabs>
+        <w:ind w:left="4320" w:hanging="360"/>
+      </w:pPr>
+      <w:rPr>
+        <w:rFonts w:ascii="Wingdings" w:hAnsi="Wingdings" w:hint="default"/>
+        <w:sz w:val="20"/>
+      </w:rPr>
+    </w:lvl>
+    <w:lvl w:ilvl="6" w:tentative="1">
+      <w:start w:val="1"/>
+      <w:numFmt w:val="bullet"/>
+      <w:lvlText w:val=""/>
+      <w:lvlJc w:val="left"/>
+      <w:pPr>
+        <w:tabs>
+          <w:tab w:val="num" w:pos="5040"/>
+        </w:tabs>
+        <w:ind w:left="5040" w:hanging="360"/>
+      </w:pPr>
+      <w:rPr>
+        <w:rFonts w:ascii="Wingdings" w:hAnsi="Wingdings" w:hint="default"/>
+        <w:sz w:val="20"/>
+      </w:rPr>
+    </w:lvl>
+    <w:lvl w:ilvl="7" w:tentative="1">
+      <w:start w:val="1"/>
+      <w:numFmt w:val="bullet"/>
+      <w:lvlText w:val=""/>
+      <w:lvlJc w:val="left"/>
+      <w:pPr>
+        <w:tabs>
+          <w:tab w:val="num" w:pos="5760"/>
+        </w:tabs>
+        <w:ind w:left="5760" w:hanging="360"/>
+      </w:pPr>
+      <w:rPr>
+        <w:rFonts w:ascii="Wingdings" w:hAnsi="Wingdings" w:hint="default"/>
+        <w:sz w:val="20"/>
+      </w:rPr>
+    </w:lvl>
+    <w:lvl w:ilvl="8" w:tentative="1">
+      <w:start w:val="1"/>
+      <w:numFmt w:val="bullet"/>
+      <w:lvlText w:val=""/>
+      <w:lvlJc w:val="left"/>
+      <w:pPr>
+        <w:tabs>
+          <w:tab w:val="num" w:pos="6480"/>
+        </w:tabs>
+        <w:ind w:left="6480" w:hanging="360"/>
+      </w:pPr>
+      <w:rPr>
+        <w:rFonts w:ascii="Wingdings" w:hAnsi="Wingdings" w:hint="default"/>
+        <w:sz w:val="20"/>
+      </w:rPr>
+    </w:lvl>
+  </w:abstractNum>
+  <w:abstractNum w:abstractNumId="1" w15:restartNumberingAfterBreak="0">
+    <w:nsid w:val="717440A0"/>
+    <w:multiLevelType w:val="hybridMultilevel"/>
+    <w:tmpl w:val="F8C2BEEC"/>
+    <w:lvl w:ilvl="0" w:tplc="0809000F">
+      <w:start w:val="1"/>
+      <w:numFmt w:val="decimal"/>
+      <w:lvlText w:val="%1."/>
+      <w:lvlJc w:val="left"/>
+      <w:pPr>
+        <w:ind w:left="720" w:hanging="360"/>
+      </w:pPr>
+    </w:lvl>
+    <w:lvl w:ilvl="1" w:tplc="08090019" w:tentative="1">
+      <w:start w:val="1"/>
+      <w:numFmt w:val="lowerLetter"/>
+      <w:lvlText w:val="%2."/>
+      <w:lvlJc w:val="left"/>
+      <w:pPr>
+        <w:ind w:left="1440" w:hanging="360"/>
+      </w:pPr>
+    </w:lvl>
+    <w:lvl w:ilvl="2" w:tplc="0809001B" w:tentative="1">
+      <w:start w:val="1"/>
+      <w:numFmt w:val="lowerRoman"/>
+      <w:lvlText w:val="%3."/>
+      <w:lvlJc w:val="right"/>
+      <w:pPr>
+        <w:ind w:left="2160" w:hanging="180"/>
+      </w:pPr>
+    </w:lvl>
+    <w:lvl w:ilvl="3" w:tplc="0809000F" w:tentative="1">
+      <w:start w:val="1"/>
+      <w:numFmt w:val="decimal"/>
+      <w:lvlText w:val="%4."/>
+      <w:lvlJc w:val="left"/>
+      <w:pPr>
+        <w:ind w:left="2880" w:hanging="360"/>
+      </w:pPr>
+    </w:lvl>
+    <w:lvl w:ilvl="4" w:tplc="08090019" w:tentative="1">
+      <w:start w:val="1"/>
+      <w:numFmt w:val="lowerLetter"/>
+      <w:lvlText w:val="%5."/>
+      <w:lvlJc w:val="left"/>
+      <w:pPr>
+        <w:ind w:left="3600" w:hanging="360"/>
+      </w:pPr>
+    </w:lvl>
+    <w:lvl w:ilvl="5" w:tplc="0809001B" w:tentative="1">
+      <w:start w:val="1"/>
+      <w:numFmt w:val="lowerRoman"/>
+      <w:lvlText w:val="%6."/>
+      <w:lvlJc w:val="right"/>
+      <w:pPr>
+        <w:ind w:left="4320" w:hanging="180"/>
+      </w:pPr>
+    </w:lvl>
+    <w:lvl w:ilvl="6" w:tplc="0809000F" w:tentative="1">
+      <w:start w:val="1"/>
+      <w:numFmt w:val="decimal"/>
+      <w:lvlText w:val="%7."/>
+      <w:lvlJc w:val="left"/>
+      <w:pPr>
+        <w:ind w:left="5040" w:hanging="360"/>
+      </w:pPr>
+    </w:lvl>
+    <w:lvl w:ilvl="7" w:tplc="08090019" w:tentative="1">
+      <w:start w:val="1"/>
+      <w:numFmt w:val="lowerLetter"/>
+      <w:lvlText w:val="%8."/>
+      <w:lvlJc w:val="left"/>
+      <w:pPr>
+        <w:ind w:left="5760" w:hanging="360"/>
+      </w:pPr>
+    </w:lvl>
+    <w:lvl w:ilvl="8" w:tplc="0809001B" w:tentative="1">
+      <w:start w:val="1"/>
+      <w:numFmt w:val="lowerRoman"/>
+      <w:lvlText w:val="%9."/>
+      <w:lvlJc w:val="right"/>
+      <w:pPr>
+        <w:ind w:left="6480" w:hanging="180"/>
+      </w:pPr>
+    </w:lvl>
+  </w:abstractNum>
+  <w:abstractNum w:abstractNumId="2" w15:restartNumberingAfterBreak="0">
+    <w:nsid w:val="7F2E5BAC"/>
+    <w:multiLevelType w:val="multilevel"/>
+    <w:tmpl w:val="2026D7EC"/>
+    <w:lvl w:ilvl="0">
+      <w:start w:val="1"/>
+      <w:numFmt w:val="bullet"/>
+      <w:lvlText w:val=""/>
+      <w:lvlJc w:val="left"/>
+      <w:pPr>
+        <w:tabs>
+          <w:tab w:val="num" w:pos="720"/>
+        </w:tabs>
+        <w:ind w:left="720" w:hanging="360"/>
+      </w:pPr>
+      <w:rPr>
+        <w:rFonts w:ascii="Symbol" w:hAnsi="Symbol" w:hint="default"/>
+        <w:sz w:val="20"/>
+      </w:rPr>
+    </w:lvl>
+    <w:lvl w:ilvl="1" w:tentative="1">
+      <w:start w:val="1"/>
+      <w:numFmt w:val="bullet"/>
+      <w:lvlText w:val="o"/>
+      <w:lvlJc w:val="left"/>
+      <w:pPr>
+        <w:tabs>
+          <w:tab w:val="num" w:pos="1440"/>
+        </w:tabs>
+        <w:ind w:left="1440" w:hanging="360"/>
+      </w:pPr>
+      <w:rPr>
+        <w:rFonts w:ascii="Courier New" w:hAnsi="Courier New" w:hint="default"/>
+        <w:sz w:val="20"/>
+      </w:rPr>
+    </w:lvl>
+    <w:lvl w:ilvl="2" w:tentative="1">
+      <w:start w:val="1"/>
+      <w:numFmt w:val="bullet"/>
+      <w:lvlText w:val=""/>
+      <w:lvlJc w:val="left"/>
+      <w:pPr>
+        <w:tabs>
+          <w:tab w:val="num" w:pos="2160"/>
+        </w:tabs>
+        <w:ind w:left="2160" w:hanging="360"/>
+      </w:pPr>
+      <w:rPr>
+        <w:rFonts w:ascii="Wingdings" w:hAnsi="Wingdings" w:hint="default"/>
+        <w:sz w:val="20"/>
+      </w:rPr>
+    </w:lvl>
+    <w:lvl w:ilvl="3" w:tentative="1">
+      <w:start w:val="1"/>
+      <w:numFmt w:val="bullet"/>
+      <w:lvlText w:val=""/>
+      <w:lvlJc w:val="left"/>
+      <w:pPr>
+        <w:tabs>
+          <w:tab w:val="num" w:pos="2880"/>
+        </w:tabs>
+        <w:ind w:left="2880" w:hanging="360"/>
+      </w:pPr>
+      <w:rPr>
+        <w:rFonts w:ascii="Wingdings" w:hAnsi="Wingdings" w:hint="default"/>
+        <w:sz w:val="20"/>
+      </w:rPr>
+    </w:lvl>
+    <w:lvl w:ilvl="4" w:tentative="1">
+      <w:start w:val="1"/>
+      <w:numFmt w:val="bullet"/>
+      <w:lvlText w:val=""/>
+      <w:lvlJc w:val="left"/>
+      <w:pPr>
+        <w:tabs>
+          <w:tab w:val="num" w:pos="3600"/>
+        </w:tabs>
+        <w:ind w:left="3600" w:hanging="360"/>
+      </w:pPr>
+      <w:rPr>
+        <w:rFonts w:ascii="Wingdings" w:hAnsi="Wingdings" w:hint="default"/>
+        <w:sz w:val="20"/>
+      </w:rPr>
+    </w:lvl>
+    <w:lvl w:ilvl="5" w:tentative="1">
+      <w:start w:val="1"/>
+      <w:numFmt w:val="bullet"/>
+      <w:lvlText w:val=""/>
+      <w:lvlJc w:val="left"/>
+      <w:pPr>
+        <w:tabs>
+          <w:tab w:val="num" w:pos="4320"/>
+        </w:tabs>
+        <w:ind w:left="4320" w:hanging="360"/>
+      </w:pPr>
+      <w:rPr>
+        <w:rFonts w:ascii="Wingdings" w:hAnsi="Wingdings" w:hint="default"/>
+        <w:sz w:val="20"/>
+      </w:rPr>
+    </w:lvl>
+    <w:lvl w:ilvl="6" w:tentative="1">
+      <w:start w:val="1"/>
+      <w:numFmt w:val="bullet"/>
+      <w:lvlText w:val=""/>
+      <w:lvlJc w:val="left"/>
+      <w:pPr>
+        <w:tabs>
+          <w:tab w:val="num" w:pos="5040"/>
+        </w:tabs>
+        <w:ind w:left="5040" w:hanging="360"/>
+      </w:pPr>
+      <w:rPr>
+        <w:rFonts w:ascii="Wingdings" w:hAnsi="Wingdings" w:hint="default"/>
+        <w:sz w:val="20"/>
+      </w:rPr>
+    </w:lvl>
+    <w:lvl w:ilvl="7" w:tentative="1">
+      <w:start w:val="1"/>
+      <w:numFmt w:val="bullet"/>
+      <w:lvlText w:val=""/>
+      <w:lvlJc w:val="left"/>
+      <w:pPr>
+        <w:tabs>
+          <w:tab w:val="num" w:pos="5760"/>
+        </w:tabs>
+        <w:ind w:left="5760" w:hanging="360"/>
+      </w:pPr>
+      <w:rPr>
+        <w:rFonts w:ascii="Wingdings" w:hAnsi="Wingdings" w:hint="default"/>
+        <w:sz w:val="20"/>
+      </w:rPr>
+    </w:lvl>
+    <w:lvl w:ilvl="8" w:tentative="1">
+      <w:start w:val="1"/>
+      <w:numFmt w:val="bullet"/>
+      <w:lvlText w:val=""/>
+      <w:lvlJc w:val="left"/>
+      <w:pPr>
+        <w:tabs>
+          <w:tab w:val="num" w:pos="6480"/>
+        </w:tabs>
+        <w:ind w:left="6480" w:hanging="360"/>
+      </w:pPr>
+      <w:rPr>
+        <w:rFonts w:ascii="Wingdings" w:hAnsi="Wingdings" w:hint="default"/>
+        <w:sz w:val="20"/>
+      </w:rPr>
+    </w:lvl>
+  </w:abstractNum>
+  <w:num w:numId="1" w16cid:durableId="44184785">
+    <w:abstractNumId w:val="2"/>
+  </w:num>
+  <w:num w:numId="2" w16cid:durableId="2097169863">
+    <w:abstractNumId w:val="0"/>
+  </w:num>
+  <w:num w:numId="3" w16cid:durableId="743381686">
+    <w:abstractNumId w:val="1"/>
+  </w:num>
+</w:numbering>
 </file>
 
 <file path=word/styles.xml><?xml version="1.0" encoding="utf-8"?>
@@ -2476,6 +4806,7 @@
   <w:style w:type="paragraph" w:default="1" w:styleId="Normal">
     <w:name w:val="Normal"/>
     <w:qFormat/>
+    <w:rsid w:val="006E4960"/>
   </w:style>
   <w:style w:type="paragraph" w:styleId="Heading1">
     <w:name w:val="heading 1"/>
@@ -2518,6 +4849,28 @@
       <w:color w:val="2F5496" w:themeColor="accent1" w:themeShade="BF"/>
       <w:sz w:val="26"/>
       <w:szCs w:val="26"/>
+    </w:rPr>
+  </w:style>
+  <w:style w:type="paragraph" w:styleId="Heading3">
+    <w:name w:val="heading 3"/>
+    <w:basedOn w:val="Normal"/>
+    <w:next w:val="Normal"/>
+    <w:link w:val="Heading3Char"/>
+    <w:uiPriority w:val="9"/>
+    <w:unhideWhenUsed/>
+    <w:qFormat/>
+    <w:rsid w:val="00C5727A"/>
+    <w:pPr>
+      <w:keepNext/>
+      <w:keepLines/>
+      <w:spacing w:before="40" w:after="0"/>
+      <w:outlineLvl w:val="2"/>
+    </w:pPr>
+    <w:rPr>
+      <w:rFonts w:asciiTheme="majorHAnsi" w:eastAsiaTheme="majorEastAsia" w:hAnsiTheme="majorHAnsi" w:cstheme="majorBidi"/>
+      <w:color w:val="1F3763" w:themeColor="accent1" w:themeShade="7F"/>
+      <w:sz w:val="24"/>
+      <w:szCs w:val="24"/>
     </w:rPr>
   </w:style>
   <w:style w:type="character" w:default="1" w:styleId="DefaultParagraphFont">
@@ -2643,6 +4996,42 @@
       <w:szCs w:val="24"/>
       <w:lang w:eastAsia="en-GB"/>
       <w14:ligatures w14:val="none"/>
+    </w:rPr>
+  </w:style>
+  <w:style w:type="paragraph" w:styleId="ListParagraph">
+    <w:name w:val="List Paragraph"/>
+    <w:basedOn w:val="Normal"/>
+    <w:uiPriority w:val="34"/>
+    <w:qFormat/>
+    <w:rsid w:val="00BA3827"/>
+    <w:pPr>
+      <w:ind w:left="720"/>
+      <w:contextualSpacing/>
+    </w:pPr>
+  </w:style>
+  <w:style w:type="character" w:styleId="UnresolvedMention">
+    <w:name w:val="Unresolved Mention"/>
+    <w:basedOn w:val="DefaultParagraphFont"/>
+    <w:uiPriority w:val="99"/>
+    <w:semiHidden/>
+    <w:unhideWhenUsed/>
+    <w:rsid w:val="007E364D"/>
+    <w:rPr>
+      <w:color w:val="605E5C"/>
+      <w:shd w:val="clear" w:color="auto" w:fill="E1DFDD"/>
+    </w:rPr>
+  </w:style>
+  <w:style w:type="character" w:customStyle="1" w:styleId="Heading3Char">
+    <w:name w:val="Heading 3 Char"/>
+    <w:basedOn w:val="DefaultParagraphFont"/>
+    <w:link w:val="Heading3"/>
+    <w:uiPriority w:val="9"/>
+    <w:rsid w:val="00C5727A"/>
+    <w:rPr>
+      <w:rFonts w:asciiTheme="majorHAnsi" w:eastAsiaTheme="majorEastAsia" w:hAnsiTheme="majorHAnsi" w:cstheme="majorBidi"/>
+      <w:color w:val="1F3763" w:themeColor="accent1" w:themeShade="7F"/>
+      <w:sz w:val="24"/>
+      <w:szCs w:val="24"/>
     </w:rPr>
   </w:style>
 </w:styles>
